--- a/ТИ/Суриков_НС_ИУК4-11Б_2023_ЛР5_ТИ/Суриков_НС_ИУК4-11Б_2023_ЛР5_ТИ.docx
+++ b/ТИ/Суриков_НС_ИУК4-11Б_2023_ЛР5_ТИ/Суриков_НС_ИУК4-11Б_2023_ЛР5_ТИ.docx
@@ -514,17 +514,7 @@
           <w:szCs w:val="36"/>
           <w:lang w:val="ru-RU"/>
         </w:rPr>
-        <w:t>ЛАБОРАТОРНАЯ РАБОТА №</w:t>
-      </w:r>
-      <w:r>
-        <w:rPr>
-          <w:b/>
-          <w:color w:val="auto"/>
-          <w:sz w:val="36"/>
-          <w:szCs w:val="36"/>
-          <w:lang w:val="ru-RU"/>
-        </w:rPr>
-        <w:t>5</w:t>
+        <w:t>ЛАБОРАТОРНАЯ РАБОТА №5</w:t>
       </w:r>
     </w:p>
     <w:p>
@@ -1794,7 +1784,10 @@
         </w:rPr>
       </w:pPr>
       <w:r>
-        <w:rPr/>
+        <w:rPr>
+          <w:sz w:val="28"/>
+          <w:szCs w:val="24"/>
+        </w:rPr>
       </w:r>
     </w:p>
     <w:p>
@@ -1828,27 +1821,17 @@
         <w:jc w:val="both"/>
         <w:rPr>
           <w:b w:val="false"/>
+          <w:bCs w:val="false"/>
+        </w:rPr>
+      </w:pPr>
+      <w:r>
+        <w:rPr>
           <w:b w:val="false"/>
           <w:bCs w:val="false"/>
-        </w:rPr>
-      </w:pPr>
-      <w:r>
-        <w:rPr>
-          <w:b w:val="false"/>
-          <w:bCs w:val="false"/>
-          <w:sz w:val="28"/>
-          <w:szCs w:val="24"/>
-        </w:rPr>
-        <w:t>В</w:t>
-      </w:r>
-      <w:r>
-        <w:rPr>
-          <w:b w:val="false"/>
-          <w:bCs w:val="false"/>
-          <w:sz w:val="28"/>
-          <w:szCs w:val="24"/>
-        </w:rPr>
-        <w:t>ыполнить перевод чисел из позиционных систем счисления с основанием 2, 8, 16.</w:t>
+          <w:sz w:val="28"/>
+          <w:szCs w:val="24"/>
+        </w:rPr>
+        <w:t>Выполнить перевод чисел из позиционных систем счисления с основанием 2, 8, 16.</w:t>
       </w:r>
     </w:p>
     <w:p>
@@ -1862,10 +1845,2605 @@
         <w:jc w:val="both"/>
         <w:rPr>
           <w:b w:val="false"/>
+          <w:bCs w:val="false"/>
+        </w:rPr>
+      </w:pPr>
+      <w:r>
+        <w:rPr>
           <w:b w:val="false"/>
           <w:bCs w:val="false"/>
-        </w:rPr>
-      </w:pPr>
+          <w:sz w:val="28"/>
+          <w:szCs w:val="24"/>
+        </w:rPr>
+        <w:t>Выполнить соответствующие математические операции над заданными числами.</w:t>
+      </w:r>
+    </w:p>
+    <w:p>
+      <w:pPr>
+        <w:pStyle w:val="Normal"/>
+        <w:spacing w:lineRule="auto" w:line="276"/>
+        <w:jc w:val="both"/>
+        <w:rPr>
+          <w:sz w:val="28"/>
+          <w:szCs w:val="24"/>
+        </w:rPr>
+      </w:pPr>
+      <w:r>
+        <w:rPr>
+          <w:sz w:val="28"/>
+          <w:szCs w:val="24"/>
+        </w:rPr>
+      </w:r>
+    </w:p>
+    <w:p>
+      <w:pPr>
+        <w:pStyle w:val="Normal"/>
+        <w:spacing w:lineRule="auto" w:line="276"/>
+        <w:jc w:val="both"/>
+        <w:rPr>
+          <w:b/>
+          <w:bCs/>
+          <w:sz w:val="28"/>
+          <w:szCs w:val="24"/>
+        </w:rPr>
+      </w:pPr>
+      <w:r>
+        <w:rPr>
+          <w:b/>
+          <w:bCs/>
+          <w:sz w:val="28"/>
+          <w:szCs w:val="24"/>
+        </w:rPr>
+        <w:t>ВАРИАНТ 21</w:t>
+      </w:r>
+    </w:p>
+    <w:p>
+      <w:pPr>
+        <w:pStyle w:val="Normal"/>
+        <w:spacing w:lineRule="auto" w:line="276"/>
+        <w:jc w:val="both"/>
+        <w:rPr>
+          <w:sz w:val="28"/>
+          <w:szCs w:val="24"/>
+        </w:rPr>
+      </w:pPr>
+      <w:r>
+        <w:rPr>
+          <w:sz w:val="28"/>
+          <w:szCs w:val="24"/>
+        </w:rPr>
+        <w:t xml:space="preserve"> </w:t>
+      </w:r>
+    </w:p>
+    <w:p>
+      <w:pPr>
+        <w:pStyle w:val="Normal"/>
+        <w:spacing w:lineRule="auto" w:line="276"/>
+        <w:jc w:val="both"/>
+        <w:rPr>
+          <w:b/>
+          <w:bCs/>
+        </w:rPr>
+      </w:pPr>
+      <w:r>
+        <w:rPr>
+          <w:b/>
+          <w:bCs/>
+          <w:sz w:val="28"/>
+          <w:szCs w:val="24"/>
+        </w:rPr>
+        <w:t>Задача 1:</w:t>
+      </w:r>
+    </w:p>
+    <w:p>
+      <w:pPr>
+        <w:pStyle w:val="Normal"/>
+        <w:spacing w:lineRule="auto" w:line="276"/>
+        <w:jc w:val="both"/>
+        <w:rPr>
+          <w:sz w:val="28"/>
+          <w:szCs w:val="24"/>
+        </w:rPr>
+      </w:pPr>
+      <w:r>
+        <w:rPr/>
+      </w:r>
+    </w:p>
+    <w:tbl>
+      <w:tblPr>
+        <w:tblW w:w="5000" w:type="pct"/>
+        <w:jc w:val="left"/>
+        <w:tblInd w:w="55" w:type="dxa"/>
+        <w:tblLayout w:type="fixed"/>
+        <w:tblCellMar>
+          <w:top w:w="55" w:type="dxa"/>
+          <w:left w:w="55" w:type="dxa"/>
+          <w:bottom w:w="55" w:type="dxa"/>
+          <w:right w:w="55" w:type="dxa"/>
+        </w:tblCellMar>
+      </w:tblPr>
+      <w:tblGrid>
+        <w:gridCol w:w="4677"/>
+        <w:gridCol w:w="4678"/>
+      </w:tblGrid>
+      <w:tr>
+        <w:trPr/>
+        <w:tc>
+          <w:tcPr>
+            <w:tcW w:w="4677" w:type="dxa"/>
+            <w:tcBorders/>
+          </w:tcPr>
+          <w:p>
+            <w:pPr>
+              <w:pStyle w:val="Normal"/>
+              <w:spacing w:lineRule="auto" w:line="276"/>
+              <w:jc w:val="left"/>
+              <w:rPr>
+                <w:rFonts w:ascii="Liberation Serif" w:hAnsi="Liberation Serif"/>
+                <w:b w:val="false"/>
+                <w:bCs w:val="false"/>
+                <w:i w:val="false"/>
+                <w:i w:val="false"/>
+                <w:iCs w:val="false"/>
+                <w:strike w:val="false"/>
+                <w:dstrike w:val="false"/>
+                <w:outline w:val="false"/>
+                <w:shadow w:val="false"/>
+                <w:color w:val="000000"/>
+                <w:sz w:val="24"/>
+                <w:szCs w:val="24"/>
+                <w:u w:val="none"/>
+              </w:rPr>
+            </w:pPr>
+            <w:r>
+              <w:rPr>
+                <w:rFonts w:ascii="Liberation Serif" w:hAnsi="Liberation Serif"/>
+                <w:b w:val="false"/>
+                <w:bCs w:val="false"/>
+                <w:i w:val="false"/>
+                <w:iCs w:val="false"/>
+                <w:strike w:val="false"/>
+                <w:dstrike w:val="false"/>
+                <w:outline w:val="false"/>
+                <w:shadow w:val="false"/>
+                <w:color w:val="000000"/>
+                <w:sz w:val="28"/>
+                <w:szCs w:val="24"/>
+                <w:u w:val="none"/>
+              </w:rPr>
+              <w:t>а) 949(10):</w:t>
+            </w:r>
+          </w:p>
+          <w:p>
+            <w:pPr>
+              <w:pStyle w:val="Normal"/>
+              <w:spacing w:lineRule="auto" w:line="276"/>
+              <w:jc w:val="left"/>
+              <w:rPr>
+                <w:rFonts w:ascii="Liberation Serif" w:hAnsi="Liberation Serif"/>
+                <w:b w:val="false"/>
+                <w:bCs w:val="false"/>
+                <w:i w:val="false"/>
+                <w:i w:val="false"/>
+                <w:iCs w:val="false"/>
+                <w:strike w:val="false"/>
+                <w:dstrike w:val="false"/>
+                <w:outline w:val="false"/>
+                <w:shadow w:val="false"/>
+                <w:color w:val="000000"/>
+                <w:sz w:val="24"/>
+                <w:szCs w:val="24"/>
+                <w:u w:val="none"/>
+              </w:rPr>
+            </w:pPr>
+            <w:r>
+              <w:rPr>
+                <w:rFonts w:ascii="Liberation Serif" w:hAnsi="Liberation Serif"/>
+                <w:b w:val="false"/>
+                <w:bCs w:val="false"/>
+                <w:i w:val="false"/>
+                <w:iCs w:val="false"/>
+                <w:strike w:val="false"/>
+                <w:dstrike w:val="false"/>
+                <w:outline w:val="false"/>
+                <w:shadow w:val="false"/>
+                <w:color w:val="000000"/>
+                <w:sz w:val="28"/>
+                <w:szCs w:val="24"/>
+                <w:u w:val="none"/>
+              </w:rPr>
+              <w:t>- Десятичное: 949</w:t>
+            </w:r>
+          </w:p>
+          <w:p>
+            <w:pPr>
+              <w:pStyle w:val="Normal"/>
+              <w:spacing w:lineRule="auto" w:line="276"/>
+              <w:jc w:val="left"/>
+              <w:rPr>
+                <w:rFonts w:ascii="Liberation Serif" w:hAnsi="Liberation Serif"/>
+                <w:b w:val="false"/>
+                <w:bCs w:val="false"/>
+                <w:i w:val="false"/>
+                <w:i w:val="false"/>
+                <w:iCs w:val="false"/>
+                <w:strike w:val="false"/>
+                <w:dstrike w:val="false"/>
+                <w:outline w:val="false"/>
+                <w:shadow w:val="false"/>
+                <w:color w:val="000000"/>
+                <w:sz w:val="24"/>
+                <w:szCs w:val="24"/>
+                <w:u w:val="none"/>
+              </w:rPr>
+            </w:pPr>
+            <w:r>
+              <w:rPr>
+                <w:rFonts w:ascii="Liberation Serif" w:hAnsi="Liberation Serif"/>
+                <w:b w:val="false"/>
+                <w:bCs w:val="false"/>
+                <w:i w:val="false"/>
+                <w:iCs w:val="false"/>
+                <w:strike w:val="false"/>
+                <w:dstrike w:val="false"/>
+                <w:outline w:val="false"/>
+                <w:shadow w:val="false"/>
+                <w:color w:val="000000"/>
+                <w:sz w:val="28"/>
+                <w:szCs w:val="24"/>
+                <w:u w:val="none"/>
+              </w:rPr>
+              <w:t>- Двоичное: 1110110101</w:t>
+            </w:r>
+          </w:p>
+          <w:p>
+            <w:pPr>
+              <w:pStyle w:val="Normal"/>
+              <w:spacing w:lineRule="auto" w:line="276"/>
+              <w:jc w:val="left"/>
+              <w:rPr>
+                <w:rFonts w:ascii="Liberation Serif" w:hAnsi="Liberation Serif"/>
+                <w:b w:val="false"/>
+                <w:bCs w:val="false"/>
+                <w:i w:val="false"/>
+                <w:i w:val="false"/>
+                <w:iCs w:val="false"/>
+                <w:strike w:val="false"/>
+                <w:dstrike w:val="false"/>
+                <w:outline w:val="false"/>
+                <w:shadow w:val="false"/>
+                <w:color w:val="000000"/>
+                <w:sz w:val="24"/>
+                <w:szCs w:val="24"/>
+                <w:u w:val="none"/>
+              </w:rPr>
+            </w:pPr>
+            <w:r>
+              <w:rPr>
+                <w:rFonts w:ascii="Liberation Serif" w:hAnsi="Liberation Serif"/>
+                <w:b w:val="false"/>
+                <w:bCs w:val="false"/>
+                <w:i w:val="false"/>
+                <w:iCs w:val="false"/>
+                <w:strike w:val="false"/>
+                <w:dstrike w:val="false"/>
+                <w:outline w:val="false"/>
+                <w:shadow w:val="false"/>
+                <w:color w:val="000000"/>
+                <w:sz w:val="28"/>
+                <w:szCs w:val="24"/>
+                <w:u w:val="none"/>
+              </w:rPr>
+              <w:t>- Восьмеричное: 1665</w:t>
+            </w:r>
+          </w:p>
+          <w:p>
+            <w:pPr>
+              <w:pStyle w:val="Normal"/>
+              <w:spacing w:lineRule="auto" w:line="276"/>
+              <w:jc w:val="left"/>
+              <w:rPr>
+                <w:rFonts w:ascii="Liberation Serif" w:hAnsi="Liberation Serif"/>
+                <w:b w:val="false"/>
+                <w:bCs w:val="false"/>
+                <w:i w:val="false"/>
+                <w:i w:val="false"/>
+                <w:iCs w:val="false"/>
+                <w:strike w:val="false"/>
+                <w:dstrike w:val="false"/>
+                <w:outline w:val="false"/>
+                <w:shadow w:val="false"/>
+                <w:color w:val="000000"/>
+                <w:sz w:val="24"/>
+                <w:szCs w:val="24"/>
+                <w:u w:val="none"/>
+              </w:rPr>
+            </w:pPr>
+            <w:r>
+              <w:rPr>
+                <w:rFonts w:ascii="Liberation Serif" w:hAnsi="Liberation Serif"/>
+                <w:b w:val="false"/>
+                <w:bCs w:val="false"/>
+                <w:i w:val="false"/>
+                <w:iCs w:val="false"/>
+                <w:strike w:val="false"/>
+                <w:dstrike w:val="false"/>
+                <w:outline w:val="false"/>
+                <w:shadow w:val="false"/>
+                <w:color w:val="000000"/>
+                <w:sz w:val="28"/>
+                <w:szCs w:val="24"/>
+                <w:u w:val="none"/>
+              </w:rPr>
+              <w:t>- Шестнадцатеричное: 3B5</w:t>
+            </w:r>
+          </w:p>
+          <w:p>
+            <w:pPr>
+              <w:pStyle w:val="Normal"/>
+              <w:spacing w:lineRule="auto" w:line="276"/>
+              <w:jc w:val="left"/>
+              <w:rPr>
+                <w:rFonts w:ascii="Liberation Serif" w:hAnsi="Liberation Serif"/>
+                <w:b w:val="false"/>
+                <w:bCs w:val="false"/>
+                <w:i w:val="false"/>
+                <w:i w:val="false"/>
+                <w:iCs w:val="false"/>
+                <w:strike w:val="false"/>
+                <w:dstrike w:val="false"/>
+                <w:outline w:val="false"/>
+                <w:shadow w:val="false"/>
+                <w:color w:val="000000"/>
+                <w:sz w:val="24"/>
+                <w:szCs w:val="24"/>
+                <w:u w:val="none"/>
+              </w:rPr>
+            </w:pPr>
+            <w:r>
+              <w:rPr>
+                <w:rFonts w:ascii="Liberation Serif" w:hAnsi="Liberation Serif"/>
+                <w:b w:val="false"/>
+                <w:bCs w:val="false"/>
+                <w:i w:val="false"/>
+                <w:iCs w:val="false"/>
+                <w:strike w:val="false"/>
+                <w:dstrike w:val="false"/>
+                <w:outline w:val="false"/>
+                <w:shadow w:val="false"/>
+                <w:color w:val="000000"/>
+                <w:sz w:val="24"/>
+                <w:szCs w:val="24"/>
+                <w:u w:val="none"/>
+              </w:rPr>
+            </w:r>
+          </w:p>
+          <w:p>
+            <w:pPr>
+              <w:pStyle w:val="Normal"/>
+              <w:spacing w:lineRule="auto" w:line="276"/>
+              <w:jc w:val="left"/>
+              <w:rPr>
+                <w:rFonts w:ascii="Liberation Serif" w:hAnsi="Liberation Serif"/>
+                <w:b w:val="false"/>
+                <w:bCs w:val="false"/>
+                <w:i w:val="false"/>
+                <w:i w:val="false"/>
+                <w:iCs w:val="false"/>
+                <w:strike w:val="false"/>
+                <w:dstrike w:val="false"/>
+                <w:outline w:val="false"/>
+                <w:shadow w:val="false"/>
+                <w:color w:val="000000"/>
+                <w:sz w:val="24"/>
+                <w:szCs w:val="24"/>
+                <w:u w:val="none"/>
+              </w:rPr>
+            </w:pPr>
+            <w:r>
+              <w:rPr>
+                <w:rFonts w:ascii="Liberation Serif" w:hAnsi="Liberation Serif"/>
+                <w:b w:val="false"/>
+                <w:bCs w:val="false"/>
+                <w:i w:val="false"/>
+                <w:iCs w:val="false"/>
+                <w:strike w:val="false"/>
+                <w:dstrike w:val="false"/>
+                <w:outline w:val="false"/>
+                <w:shadow w:val="false"/>
+                <w:color w:val="000000"/>
+                <w:sz w:val="28"/>
+                <w:szCs w:val="24"/>
+                <w:u w:val="none"/>
+              </w:rPr>
+              <w:t>б) 763(10):</w:t>
+            </w:r>
+          </w:p>
+          <w:p>
+            <w:pPr>
+              <w:pStyle w:val="Normal"/>
+              <w:spacing w:lineRule="auto" w:line="276"/>
+              <w:jc w:val="left"/>
+              <w:rPr>
+                <w:rFonts w:ascii="Liberation Serif" w:hAnsi="Liberation Serif"/>
+                <w:b w:val="false"/>
+                <w:bCs w:val="false"/>
+                <w:i w:val="false"/>
+                <w:i w:val="false"/>
+                <w:iCs w:val="false"/>
+                <w:strike w:val="false"/>
+                <w:dstrike w:val="false"/>
+                <w:outline w:val="false"/>
+                <w:shadow w:val="false"/>
+                <w:color w:val="000000"/>
+                <w:sz w:val="24"/>
+                <w:szCs w:val="24"/>
+                <w:u w:val="none"/>
+              </w:rPr>
+            </w:pPr>
+            <w:r>
+              <w:rPr>
+                <w:rFonts w:ascii="Liberation Serif" w:hAnsi="Liberation Serif"/>
+                <w:b w:val="false"/>
+                <w:bCs w:val="false"/>
+                <w:i w:val="false"/>
+                <w:iCs w:val="false"/>
+                <w:strike w:val="false"/>
+                <w:dstrike w:val="false"/>
+                <w:outline w:val="false"/>
+                <w:shadow w:val="false"/>
+                <w:color w:val="000000"/>
+                <w:sz w:val="28"/>
+                <w:szCs w:val="24"/>
+                <w:u w:val="none"/>
+              </w:rPr>
+              <w:t>- Десятичное: 763</w:t>
+            </w:r>
+          </w:p>
+          <w:p>
+            <w:pPr>
+              <w:pStyle w:val="Normal"/>
+              <w:spacing w:lineRule="auto" w:line="276"/>
+              <w:jc w:val="left"/>
+              <w:rPr>
+                <w:rFonts w:ascii="Liberation Serif" w:hAnsi="Liberation Serif"/>
+                <w:b w:val="false"/>
+                <w:bCs w:val="false"/>
+                <w:i w:val="false"/>
+                <w:i w:val="false"/>
+                <w:iCs w:val="false"/>
+                <w:strike w:val="false"/>
+                <w:dstrike w:val="false"/>
+                <w:outline w:val="false"/>
+                <w:shadow w:val="false"/>
+                <w:color w:val="000000"/>
+                <w:sz w:val="24"/>
+                <w:szCs w:val="24"/>
+                <w:u w:val="none"/>
+              </w:rPr>
+            </w:pPr>
+            <w:r>
+              <w:rPr>
+                <w:rFonts w:ascii="Liberation Serif" w:hAnsi="Liberation Serif"/>
+                <w:b w:val="false"/>
+                <w:bCs w:val="false"/>
+                <w:i w:val="false"/>
+                <w:iCs w:val="false"/>
+                <w:strike w:val="false"/>
+                <w:dstrike w:val="false"/>
+                <w:outline w:val="false"/>
+                <w:shadow w:val="false"/>
+                <w:color w:val="000000"/>
+                <w:sz w:val="28"/>
+                <w:szCs w:val="24"/>
+                <w:u w:val="none"/>
+              </w:rPr>
+              <w:t>- Двоичное: 1011111011</w:t>
+            </w:r>
+          </w:p>
+          <w:p>
+            <w:pPr>
+              <w:pStyle w:val="Normal"/>
+              <w:spacing w:lineRule="auto" w:line="276"/>
+              <w:jc w:val="left"/>
+              <w:rPr>
+                <w:rFonts w:ascii="Liberation Serif" w:hAnsi="Liberation Serif"/>
+                <w:b w:val="false"/>
+                <w:bCs w:val="false"/>
+                <w:i w:val="false"/>
+                <w:i w:val="false"/>
+                <w:iCs w:val="false"/>
+                <w:strike w:val="false"/>
+                <w:dstrike w:val="false"/>
+                <w:outline w:val="false"/>
+                <w:shadow w:val="false"/>
+                <w:color w:val="000000"/>
+                <w:sz w:val="24"/>
+                <w:szCs w:val="24"/>
+                <w:u w:val="none"/>
+              </w:rPr>
+            </w:pPr>
+            <w:r>
+              <w:rPr>
+                <w:rFonts w:ascii="Liberation Serif" w:hAnsi="Liberation Serif"/>
+                <w:b w:val="false"/>
+                <w:bCs w:val="false"/>
+                <w:i w:val="false"/>
+                <w:iCs w:val="false"/>
+                <w:strike w:val="false"/>
+                <w:dstrike w:val="false"/>
+                <w:outline w:val="false"/>
+                <w:shadow w:val="false"/>
+                <w:color w:val="000000"/>
+                <w:sz w:val="28"/>
+                <w:szCs w:val="24"/>
+                <w:u w:val="none"/>
+              </w:rPr>
+              <w:t>- Восьмеричное: 1373</w:t>
+            </w:r>
+          </w:p>
+          <w:p>
+            <w:pPr>
+              <w:pStyle w:val="Normal"/>
+              <w:spacing w:lineRule="auto" w:line="276"/>
+              <w:jc w:val="left"/>
+              <w:rPr>
+                <w:rFonts w:ascii="Liberation Serif" w:hAnsi="Liberation Serif"/>
+                <w:b w:val="false"/>
+                <w:bCs w:val="false"/>
+                <w:i w:val="false"/>
+                <w:i w:val="false"/>
+                <w:iCs w:val="false"/>
+                <w:strike w:val="false"/>
+                <w:dstrike w:val="false"/>
+                <w:outline w:val="false"/>
+                <w:shadow w:val="false"/>
+                <w:color w:val="000000"/>
+                <w:sz w:val="24"/>
+                <w:szCs w:val="24"/>
+                <w:u w:val="none"/>
+              </w:rPr>
+            </w:pPr>
+            <w:r>
+              <w:rPr>
+                <w:rFonts w:ascii="Liberation Serif" w:hAnsi="Liberation Serif"/>
+                <w:b w:val="false"/>
+                <w:bCs w:val="false"/>
+                <w:i w:val="false"/>
+                <w:iCs w:val="false"/>
+                <w:strike w:val="false"/>
+                <w:dstrike w:val="false"/>
+                <w:outline w:val="false"/>
+                <w:shadow w:val="false"/>
+                <w:color w:val="000000"/>
+                <w:sz w:val="28"/>
+                <w:szCs w:val="24"/>
+                <w:u w:val="none"/>
+              </w:rPr>
+              <w:t>- Шестнадцатеричное: 2FB</w:t>
+            </w:r>
+          </w:p>
+          <w:p>
+            <w:pPr>
+              <w:pStyle w:val="Normal"/>
+              <w:spacing w:lineRule="auto" w:line="276"/>
+              <w:jc w:val="left"/>
+              <w:rPr>
+                <w:rFonts w:ascii="Liberation Serif" w:hAnsi="Liberation Serif"/>
+                <w:b w:val="false"/>
+                <w:bCs w:val="false"/>
+                <w:i w:val="false"/>
+                <w:i w:val="false"/>
+                <w:iCs w:val="false"/>
+                <w:strike w:val="false"/>
+                <w:dstrike w:val="false"/>
+                <w:outline w:val="false"/>
+                <w:shadow w:val="false"/>
+                <w:color w:val="000000"/>
+                <w:sz w:val="24"/>
+                <w:szCs w:val="24"/>
+                <w:u w:val="none"/>
+              </w:rPr>
+            </w:pPr>
+            <w:r>
+              <w:rPr>
+                <w:rFonts w:ascii="Liberation Serif" w:hAnsi="Liberation Serif"/>
+                <w:b w:val="false"/>
+                <w:bCs w:val="false"/>
+                <w:i w:val="false"/>
+                <w:iCs w:val="false"/>
+                <w:strike w:val="false"/>
+                <w:dstrike w:val="false"/>
+                <w:outline w:val="false"/>
+                <w:shadow w:val="false"/>
+                <w:color w:val="000000"/>
+                <w:sz w:val="24"/>
+                <w:szCs w:val="24"/>
+                <w:u w:val="none"/>
+              </w:rPr>
+            </w:r>
+          </w:p>
+          <w:p>
+            <w:pPr>
+              <w:pStyle w:val="Normal"/>
+              <w:spacing w:lineRule="auto" w:line="276"/>
+              <w:jc w:val="left"/>
+              <w:rPr>
+                <w:rFonts w:ascii="Liberation Serif" w:hAnsi="Liberation Serif"/>
+                <w:b w:val="false"/>
+                <w:bCs w:val="false"/>
+                <w:i w:val="false"/>
+                <w:i w:val="false"/>
+                <w:iCs w:val="false"/>
+                <w:strike w:val="false"/>
+                <w:dstrike w:val="false"/>
+                <w:outline w:val="false"/>
+                <w:shadow w:val="false"/>
+                <w:color w:val="000000"/>
+                <w:sz w:val="24"/>
+                <w:szCs w:val="24"/>
+                <w:u w:val="none"/>
+              </w:rPr>
+            </w:pPr>
+            <w:r>
+              <w:rPr>
+                <w:rFonts w:ascii="Liberation Serif" w:hAnsi="Liberation Serif"/>
+                <w:b w:val="false"/>
+                <w:bCs w:val="false"/>
+                <w:i w:val="false"/>
+                <w:iCs w:val="false"/>
+                <w:strike w:val="false"/>
+                <w:dstrike w:val="false"/>
+                <w:outline w:val="false"/>
+                <w:shadow w:val="false"/>
+                <w:color w:val="000000"/>
+                <w:sz w:val="28"/>
+                <w:szCs w:val="24"/>
+                <w:u w:val="none"/>
+              </w:rPr>
+              <w:t>в) 994,125(10):</w:t>
+            </w:r>
+          </w:p>
+          <w:p>
+            <w:pPr>
+              <w:pStyle w:val="Normal"/>
+              <w:spacing w:lineRule="auto" w:line="276"/>
+              <w:jc w:val="left"/>
+              <w:rPr>
+                <w:rFonts w:ascii="Liberation Serif" w:hAnsi="Liberation Serif"/>
+                <w:b w:val="false"/>
+                <w:bCs w:val="false"/>
+                <w:i w:val="false"/>
+                <w:i w:val="false"/>
+                <w:iCs w:val="false"/>
+                <w:strike w:val="false"/>
+                <w:dstrike w:val="false"/>
+                <w:outline w:val="false"/>
+                <w:shadow w:val="false"/>
+                <w:color w:val="000000"/>
+                <w:sz w:val="24"/>
+                <w:szCs w:val="24"/>
+                <w:u w:val="none"/>
+              </w:rPr>
+            </w:pPr>
+            <w:r>
+              <w:rPr>
+                <w:rFonts w:ascii="Liberation Serif" w:hAnsi="Liberation Serif"/>
+                <w:b w:val="false"/>
+                <w:bCs w:val="false"/>
+                <w:i w:val="false"/>
+                <w:iCs w:val="false"/>
+                <w:strike w:val="false"/>
+                <w:dstrike w:val="false"/>
+                <w:outline w:val="false"/>
+                <w:shadow w:val="false"/>
+                <w:color w:val="000000"/>
+                <w:sz w:val="28"/>
+                <w:szCs w:val="24"/>
+                <w:u w:val="none"/>
+              </w:rPr>
+              <w:t>- Десятичное: 994.125</w:t>
+            </w:r>
+          </w:p>
+          <w:p>
+            <w:pPr>
+              <w:pStyle w:val="Normal"/>
+              <w:spacing w:lineRule="auto" w:line="276"/>
+              <w:jc w:val="left"/>
+              <w:rPr>
+                <w:rFonts w:ascii="Liberation Serif" w:hAnsi="Liberation Serif"/>
+                <w:b w:val="false"/>
+                <w:bCs w:val="false"/>
+                <w:i w:val="false"/>
+                <w:i w:val="false"/>
+                <w:iCs w:val="false"/>
+                <w:strike w:val="false"/>
+                <w:dstrike w:val="false"/>
+                <w:outline w:val="false"/>
+                <w:shadow w:val="false"/>
+                <w:color w:val="000000"/>
+                <w:sz w:val="24"/>
+                <w:szCs w:val="24"/>
+                <w:u w:val="none"/>
+              </w:rPr>
+            </w:pPr>
+            <w:r>
+              <w:rPr>
+                <w:rFonts w:ascii="Liberation Serif" w:hAnsi="Liberation Serif"/>
+                <w:b w:val="false"/>
+                <w:bCs w:val="false"/>
+                <w:i w:val="false"/>
+                <w:iCs w:val="false"/>
+                <w:strike w:val="false"/>
+                <w:dstrike w:val="false"/>
+                <w:outline w:val="false"/>
+                <w:shadow w:val="false"/>
+                <w:color w:val="000000"/>
+                <w:sz w:val="28"/>
+                <w:szCs w:val="24"/>
+                <w:u w:val="none"/>
+              </w:rPr>
+              <w:t>- Двоичное: 1111100010.001</w:t>
+            </w:r>
+          </w:p>
+          <w:p>
+            <w:pPr>
+              <w:pStyle w:val="Normal"/>
+              <w:spacing w:lineRule="auto" w:line="276"/>
+              <w:jc w:val="left"/>
+              <w:rPr>
+                <w:rFonts w:ascii="Liberation Serif" w:hAnsi="Liberation Serif"/>
+                <w:b w:val="false"/>
+                <w:bCs w:val="false"/>
+                <w:i w:val="false"/>
+                <w:i w:val="false"/>
+                <w:iCs w:val="false"/>
+                <w:strike w:val="false"/>
+                <w:dstrike w:val="false"/>
+                <w:outline w:val="false"/>
+                <w:shadow w:val="false"/>
+                <w:color w:val="000000"/>
+                <w:sz w:val="24"/>
+                <w:szCs w:val="24"/>
+                <w:u w:val="none"/>
+              </w:rPr>
+            </w:pPr>
+            <w:r>
+              <w:rPr>
+                <w:rFonts w:ascii="Liberation Serif" w:hAnsi="Liberation Serif"/>
+                <w:b w:val="false"/>
+                <w:bCs w:val="false"/>
+                <w:i w:val="false"/>
+                <w:iCs w:val="false"/>
+                <w:strike w:val="false"/>
+                <w:dstrike w:val="false"/>
+                <w:outline w:val="false"/>
+                <w:shadow w:val="false"/>
+                <w:color w:val="000000"/>
+                <w:sz w:val="28"/>
+                <w:szCs w:val="24"/>
+                <w:u w:val="none"/>
+              </w:rPr>
+              <w:t>- Восьмеричное: 1742.1</w:t>
+            </w:r>
+          </w:p>
+          <w:p>
+            <w:pPr>
+              <w:pStyle w:val="Normal"/>
+              <w:spacing w:lineRule="auto" w:line="276"/>
+              <w:jc w:val="left"/>
+              <w:rPr>
+                <w:rFonts w:ascii="Liberation Serif" w:hAnsi="Liberation Serif"/>
+                <w:b w:val="false"/>
+                <w:bCs w:val="false"/>
+                <w:i w:val="false"/>
+                <w:i w:val="false"/>
+                <w:iCs w:val="false"/>
+                <w:strike w:val="false"/>
+                <w:dstrike w:val="false"/>
+                <w:outline w:val="false"/>
+                <w:shadow w:val="false"/>
+                <w:color w:val="000000"/>
+                <w:sz w:val="24"/>
+                <w:szCs w:val="24"/>
+                <w:u w:val="none"/>
+              </w:rPr>
+            </w:pPr>
+            <w:r>
+              <w:rPr>
+                <w:rFonts w:ascii="Liberation Serif" w:hAnsi="Liberation Serif"/>
+                <w:b w:val="false"/>
+                <w:bCs w:val="false"/>
+                <w:i w:val="false"/>
+                <w:iCs w:val="false"/>
+                <w:strike w:val="false"/>
+                <w:dstrike w:val="false"/>
+                <w:outline w:val="false"/>
+                <w:shadow w:val="false"/>
+                <w:color w:val="000000"/>
+                <w:sz w:val="28"/>
+                <w:szCs w:val="24"/>
+                <w:u w:val="none"/>
+              </w:rPr>
+              <w:t>- Шестнадцатеричное: 3E2.2</w:t>
+            </w:r>
+          </w:p>
+        </w:tc>
+        <w:tc>
+          <w:tcPr>
+            <w:tcW w:w="4678" w:type="dxa"/>
+            <w:tcBorders/>
+          </w:tcPr>
+          <w:p>
+            <w:pPr>
+              <w:pStyle w:val="Normal"/>
+              <w:spacing w:lineRule="auto" w:line="276"/>
+              <w:jc w:val="left"/>
+              <w:rPr>
+                <w:rFonts w:ascii="Liberation Serif" w:hAnsi="Liberation Serif"/>
+                <w:b w:val="false"/>
+                <w:bCs w:val="false"/>
+                <w:i w:val="false"/>
+                <w:i w:val="false"/>
+                <w:iCs w:val="false"/>
+                <w:strike w:val="false"/>
+                <w:dstrike w:val="false"/>
+                <w:outline w:val="false"/>
+                <w:shadow w:val="false"/>
+                <w:color w:val="000000"/>
+                <w:sz w:val="24"/>
+                <w:szCs w:val="24"/>
+                <w:u w:val="none"/>
+              </w:rPr>
+            </w:pPr>
+            <w:r>
+              <w:rPr>
+                <w:rFonts w:ascii="Liberation Serif" w:hAnsi="Liberation Serif"/>
+                <w:b w:val="false"/>
+                <w:bCs w:val="false"/>
+                <w:i w:val="false"/>
+                <w:iCs w:val="false"/>
+                <w:strike w:val="false"/>
+                <w:dstrike w:val="false"/>
+                <w:outline w:val="false"/>
+                <w:shadow w:val="false"/>
+                <w:color w:val="000000"/>
+                <w:sz w:val="28"/>
+                <w:szCs w:val="24"/>
+                <w:u w:val="none"/>
+              </w:rPr>
+              <w:t>г) 523,25(10):</w:t>
+            </w:r>
+          </w:p>
+          <w:p>
+            <w:pPr>
+              <w:pStyle w:val="Normal"/>
+              <w:spacing w:lineRule="auto" w:line="276"/>
+              <w:jc w:val="left"/>
+              <w:rPr>
+                <w:rFonts w:ascii="Liberation Serif" w:hAnsi="Liberation Serif"/>
+                <w:b w:val="false"/>
+                <w:bCs w:val="false"/>
+                <w:i w:val="false"/>
+                <w:i w:val="false"/>
+                <w:iCs w:val="false"/>
+                <w:strike w:val="false"/>
+                <w:dstrike w:val="false"/>
+                <w:outline w:val="false"/>
+                <w:shadow w:val="false"/>
+                <w:color w:val="000000"/>
+                <w:sz w:val="24"/>
+                <w:szCs w:val="24"/>
+                <w:u w:val="none"/>
+              </w:rPr>
+            </w:pPr>
+            <w:r>
+              <w:rPr>
+                <w:rFonts w:ascii="Liberation Serif" w:hAnsi="Liberation Serif"/>
+                <w:b w:val="false"/>
+                <w:bCs w:val="false"/>
+                <w:i w:val="false"/>
+                <w:iCs w:val="false"/>
+                <w:strike w:val="false"/>
+                <w:dstrike w:val="false"/>
+                <w:outline w:val="false"/>
+                <w:shadow w:val="false"/>
+                <w:color w:val="000000"/>
+                <w:sz w:val="28"/>
+                <w:szCs w:val="24"/>
+                <w:u w:val="none"/>
+              </w:rPr>
+              <w:t>- Десятичное: 523.25</w:t>
+            </w:r>
+          </w:p>
+          <w:p>
+            <w:pPr>
+              <w:pStyle w:val="Normal"/>
+              <w:spacing w:lineRule="auto" w:line="276"/>
+              <w:jc w:val="left"/>
+              <w:rPr>
+                <w:rFonts w:ascii="Liberation Serif" w:hAnsi="Liberation Serif"/>
+                <w:b w:val="false"/>
+                <w:bCs w:val="false"/>
+                <w:i w:val="false"/>
+                <w:i w:val="false"/>
+                <w:iCs w:val="false"/>
+                <w:strike w:val="false"/>
+                <w:dstrike w:val="false"/>
+                <w:outline w:val="false"/>
+                <w:shadow w:val="false"/>
+                <w:color w:val="000000"/>
+                <w:sz w:val="24"/>
+                <w:szCs w:val="24"/>
+                <w:u w:val="none"/>
+              </w:rPr>
+            </w:pPr>
+            <w:r>
+              <w:rPr>
+                <w:rFonts w:ascii="Liberation Serif" w:hAnsi="Liberation Serif"/>
+                <w:b w:val="false"/>
+                <w:bCs w:val="false"/>
+                <w:i w:val="false"/>
+                <w:iCs w:val="false"/>
+                <w:strike w:val="false"/>
+                <w:dstrike w:val="false"/>
+                <w:outline w:val="false"/>
+                <w:shadow w:val="false"/>
+                <w:color w:val="000000"/>
+                <w:sz w:val="28"/>
+                <w:szCs w:val="24"/>
+                <w:u w:val="none"/>
+              </w:rPr>
+              <w:t>- Двоичное: 1000001011.01</w:t>
+            </w:r>
+          </w:p>
+          <w:p>
+            <w:pPr>
+              <w:pStyle w:val="Normal"/>
+              <w:spacing w:lineRule="auto" w:line="276"/>
+              <w:jc w:val="left"/>
+              <w:rPr>
+                <w:rFonts w:ascii="Liberation Serif" w:hAnsi="Liberation Serif"/>
+                <w:b w:val="false"/>
+                <w:bCs w:val="false"/>
+                <w:i w:val="false"/>
+                <w:i w:val="false"/>
+                <w:iCs w:val="false"/>
+                <w:strike w:val="false"/>
+                <w:dstrike w:val="false"/>
+                <w:outline w:val="false"/>
+                <w:shadow w:val="false"/>
+                <w:color w:val="000000"/>
+                <w:sz w:val="24"/>
+                <w:szCs w:val="24"/>
+                <w:u w:val="none"/>
+              </w:rPr>
+            </w:pPr>
+            <w:r>
+              <w:rPr>
+                <w:rFonts w:ascii="Liberation Serif" w:hAnsi="Liberation Serif"/>
+                <w:b w:val="false"/>
+                <w:bCs w:val="false"/>
+                <w:i w:val="false"/>
+                <w:iCs w:val="false"/>
+                <w:strike w:val="false"/>
+                <w:dstrike w:val="false"/>
+                <w:outline w:val="false"/>
+                <w:shadow w:val="false"/>
+                <w:color w:val="000000"/>
+                <w:sz w:val="28"/>
+                <w:szCs w:val="24"/>
+                <w:u w:val="none"/>
+              </w:rPr>
+              <w:t>- Восьмеричное: 1003.2</w:t>
+            </w:r>
+          </w:p>
+          <w:p>
+            <w:pPr>
+              <w:pStyle w:val="Normal"/>
+              <w:spacing w:lineRule="auto" w:line="276"/>
+              <w:jc w:val="left"/>
+              <w:rPr>
+                <w:rFonts w:ascii="Liberation Serif" w:hAnsi="Liberation Serif"/>
+                <w:b w:val="false"/>
+                <w:bCs w:val="false"/>
+                <w:i w:val="false"/>
+                <w:i w:val="false"/>
+                <w:iCs w:val="false"/>
+                <w:strike w:val="false"/>
+                <w:dstrike w:val="false"/>
+                <w:outline w:val="false"/>
+                <w:shadow w:val="false"/>
+                <w:color w:val="000000"/>
+                <w:sz w:val="24"/>
+                <w:szCs w:val="24"/>
+                <w:u w:val="none"/>
+              </w:rPr>
+            </w:pPr>
+            <w:r>
+              <w:rPr>
+                <w:rFonts w:ascii="Liberation Serif" w:hAnsi="Liberation Serif"/>
+                <w:b w:val="false"/>
+                <w:bCs w:val="false"/>
+                <w:i w:val="false"/>
+                <w:iCs w:val="false"/>
+                <w:strike w:val="false"/>
+                <w:dstrike w:val="false"/>
+                <w:outline w:val="false"/>
+                <w:shadow w:val="false"/>
+                <w:color w:val="000000"/>
+                <w:sz w:val="28"/>
+                <w:szCs w:val="24"/>
+                <w:u w:val="none"/>
+              </w:rPr>
+              <w:t>- Шестнадцатеричное: 20B.4</w:t>
+            </w:r>
+          </w:p>
+          <w:p>
+            <w:pPr>
+              <w:pStyle w:val="Normal"/>
+              <w:spacing w:lineRule="auto" w:line="276"/>
+              <w:jc w:val="left"/>
+              <w:rPr>
+                <w:rFonts w:ascii="Liberation Serif" w:hAnsi="Liberation Serif"/>
+                <w:b w:val="false"/>
+                <w:bCs w:val="false"/>
+                <w:i w:val="false"/>
+                <w:i w:val="false"/>
+                <w:iCs w:val="false"/>
+                <w:strike w:val="false"/>
+                <w:dstrike w:val="false"/>
+                <w:outline w:val="false"/>
+                <w:shadow w:val="false"/>
+                <w:color w:val="000000"/>
+                <w:sz w:val="24"/>
+                <w:szCs w:val="24"/>
+                <w:u w:val="none"/>
+              </w:rPr>
+            </w:pPr>
+            <w:r>
+              <w:rPr>
+                <w:rFonts w:ascii="Liberation Serif" w:hAnsi="Liberation Serif"/>
+                <w:b w:val="false"/>
+                <w:bCs w:val="false"/>
+                <w:i w:val="false"/>
+                <w:iCs w:val="false"/>
+                <w:strike w:val="false"/>
+                <w:dstrike w:val="false"/>
+                <w:outline w:val="false"/>
+                <w:shadow w:val="false"/>
+                <w:color w:val="000000"/>
+                <w:sz w:val="24"/>
+                <w:szCs w:val="24"/>
+                <w:u w:val="none"/>
+              </w:rPr>
+            </w:r>
+          </w:p>
+          <w:p>
+            <w:pPr>
+              <w:pStyle w:val="Normal"/>
+              <w:spacing w:lineRule="auto" w:line="276"/>
+              <w:jc w:val="left"/>
+              <w:rPr>
+                <w:rFonts w:ascii="Liberation Serif" w:hAnsi="Liberation Serif"/>
+                <w:b w:val="false"/>
+                <w:bCs w:val="false"/>
+                <w:i w:val="false"/>
+                <w:i w:val="false"/>
+                <w:iCs w:val="false"/>
+                <w:strike w:val="false"/>
+                <w:dstrike w:val="false"/>
+                <w:outline w:val="false"/>
+                <w:shadow w:val="false"/>
+                <w:color w:val="000000"/>
+                <w:sz w:val="24"/>
+                <w:szCs w:val="24"/>
+                <w:u w:val="none"/>
+              </w:rPr>
+            </w:pPr>
+            <w:r>
+              <w:rPr>
+                <w:rFonts w:ascii="Liberation Serif" w:hAnsi="Liberation Serif"/>
+                <w:b w:val="false"/>
+                <w:bCs w:val="false"/>
+                <w:i w:val="false"/>
+                <w:iCs w:val="false"/>
+                <w:strike w:val="false"/>
+                <w:dstrike w:val="false"/>
+                <w:outline w:val="false"/>
+                <w:shadow w:val="false"/>
+                <w:color w:val="000000"/>
+                <w:sz w:val="28"/>
+                <w:szCs w:val="24"/>
+                <w:u w:val="none"/>
+              </w:rPr>
+              <w:t>д) 203,82(10):</w:t>
+            </w:r>
+          </w:p>
+          <w:p>
+            <w:pPr>
+              <w:pStyle w:val="Normal"/>
+              <w:spacing w:lineRule="auto" w:line="276"/>
+              <w:jc w:val="left"/>
+              <w:rPr>
+                <w:rFonts w:ascii="Liberation Serif" w:hAnsi="Liberation Serif"/>
+                <w:b w:val="false"/>
+                <w:bCs w:val="false"/>
+                <w:i w:val="false"/>
+                <w:i w:val="false"/>
+                <w:iCs w:val="false"/>
+                <w:strike w:val="false"/>
+                <w:dstrike w:val="false"/>
+                <w:outline w:val="false"/>
+                <w:shadow w:val="false"/>
+                <w:color w:val="000000"/>
+                <w:sz w:val="24"/>
+                <w:szCs w:val="24"/>
+                <w:u w:val="none"/>
+              </w:rPr>
+            </w:pPr>
+            <w:r>
+              <w:rPr>
+                <w:rFonts w:ascii="Liberation Serif" w:hAnsi="Liberation Serif"/>
+                <w:b w:val="false"/>
+                <w:bCs w:val="false"/>
+                <w:i w:val="false"/>
+                <w:iCs w:val="false"/>
+                <w:strike w:val="false"/>
+                <w:dstrike w:val="false"/>
+                <w:outline w:val="false"/>
+                <w:shadow w:val="false"/>
+                <w:color w:val="000000"/>
+                <w:sz w:val="28"/>
+                <w:szCs w:val="24"/>
+                <w:u w:val="none"/>
+              </w:rPr>
+              <w:t>- Десятичное: 203.82</w:t>
+            </w:r>
+          </w:p>
+          <w:p>
+            <w:pPr>
+              <w:pStyle w:val="Normal"/>
+              <w:spacing w:lineRule="auto" w:line="276"/>
+              <w:jc w:val="left"/>
+              <w:rPr>
+                <w:rFonts w:ascii="Liberation Serif" w:hAnsi="Liberation Serif"/>
+                <w:b w:val="false"/>
+                <w:bCs w:val="false"/>
+                <w:i w:val="false"/>
+                <w:i w:val="false"/>
+                <w:iCs w:val="false"/>
+                <w:strike w:val="false"/>
+                <w:dstrike w:val="false"/>
+                <w:outline w:val="false"/>
+                <w:shadow w:val="false"/>
+                <w:color w:val="000000"/>
+                <w:sz w:val="24"/>
+                <w:szCs w:val="24"/>
+                <w:u w:val="none"/>
+              </w:rPr>
+            </w:pPr>
+            <w:r>
+              <w:rPr>
+                <w:rFonts w:ascii="Liberation Serif" w:hAnsi="Liberation Serif"/>
+                <w:b w:val="false"/>
+                <w:bCs w:val="false"/>
+                <w:i w:val="false"/>
+                <w:iCs w:val="false"/>
+                <w:strike w:val="false"/>
+                <w:dstrike w:val="false"/>
+                <w:outline w:val="false"/>
+                <w:shadow w:val="false"/>
+                <w:color w:val="000000"/>
+                <w:sz w:val="28"/>
+                <w:szCs w:val="24"/>
+                <w:u w:val="none"/>
+              </w:rPr>
+              <w:t>- Двоичное: 11001011.1101</w:t>
+            </w:r>
+          </w:p>
+          <w:p>
+            <w:pPr>
+              <w:pStyle w:val="Normal"/>
+              <w:spacing w:lineRule="auto" w:line="276"/>
+              <w:jc w:val="left"/>
+              <w:rPr>
+                <w:rFonts w:ascii="Liberation Serif" w:hAnsi="Liberation Serif"/>
+                <w:b w:val="false"/>
+                <w:bCs w:val="false"/>
+                <w:i w:val="false"/>
+                <w:i w:val="false"/>
+                <w:iCs w:val="false"/>
+                <w:strike w:val="false"/>
+                <w:dstrike w:val="false"/>
+                <w:outline w:val="false"/>
+                <w:shadow w:val="false"/>
+                <w:color w:val="000000"/>
+                <w:sz w:val="24"/>
+                <w:szCs w:val="24"/>
+                <w:u w:val="none"/>
+              </w:rPr>
+            </w:pPr>
+            <w:r>
+              <w:rPr>
+                <w:rFonts w:ascii="Liberation Serif" w:hAnsi="Liberation Serif"/>
+                <w:b w:val="false"/>
+                <w:bCs w:val="false"/>
+                <w:i w:val="false"/>
+                <w:iCs w:val="false"/>
+                <w:strike w:val="false"/>
+                <w:dstrike w:val="false"/>
+                <w:outline w:val="false"/>
+                <w:shadow w:val="false"/>
+                <w:color w:val="000000"/>
+                <w:sz w:val="28"/>
+                <w:szCs w:val="24"/>
+                <w:u w:val="none"/>
+              </w:rPr>
+              <w:t>- Восьмеричное: 313.64</w:t>
+            </w:r>
+          </w:p>
+          <w:p>
+            <w:pPr>
+              <w:pStyle w:val="Normal"/>
+              <w:spacing w:lineRule="auto" w:line="276"/>
+              <w:jc w:val="left"/>
+              <w:rPr>
+                <w:rFonts w:ascii="Liberation Serif" w:hAnsi="Liberation Serif"/>
+                <w:b w:val="false"/>
+                <w:bCs w:val="false"/>
+                <w:i w:val="false"/>
+                <w:i w:val="false"/>
+                <w:iCs w:val="false"/>
+                <w:strike w:val="false"/>
+                <w:dstrike w:val="false"/>
+                <w:outline w:val="false"/>
+                <w:shadow w:val="false"/>
+                <w:color w:val="000000"/>
+                <w:sz w:val="24"/>
+                <w:szCs w:val="24"/>
+                <w:u w:val="none"/>
+              </w:rPr>
+            </w:pPr>
+            <w:r>
+              <w:rPr>
+                <w:rFonts w:ascii="Liberation Serif" w:hAnsi="Liberation Serif"/>
+                <w:b w:val="false"/>
+                <w:bCs w:val="false"/>
+                <w:i w:val="false"/>
+                <w:iCs w:val="false"/>
+                <w:strike w:val="false"/>
+                <w:dstrike w:val="false"/>
+                <w:outline w:val="false"/>
+                <w:shadow w:val="false"/>
+                <w:color w:val="000000"/>
+                <w:sz w:val="28"/>
+                <w:szCs w:val="24"/>
+                <w:u w:val="none"/>
+              </w:rPr>
+              <w:t>- Шестнадцатеричное: CB.D</w:t>
+            </w:r>
+          </w:p>
+        </w:tc>
+      </w:tr>
+    </w:tbl>
+    <w:p>
+      <w:pPr>
+        <w:pStyle w:val="Normal"/>
+        <w:spacing w:lineRule="auto" w:line="276"/>
+        <w:jc w:val="both"/>
+        <w:rPr>
+          <w:sz w:val="28"/>
+          <w:szCs w:val="24"/>
+        </w:rPr>
+      </w:pPr>
+      <w:r>
+        <w:rPr/>
+      </w:r>
+    </w:p>
+    <w:p>
+      <w:pPr>
+        <w:pStyle w:val="Normal"/>
+        <w:spacing w:lineRule="auto" w:line="276"/>
+        <w:jc w:val="both"/>
+        <w:rPr>
+          <w:sz w:val="28"/>
+          <w:szCs w:val="24"/>
+        </w:rPr>
+      </w:pPr>
+      <w:r>
+        <w:rPr>
+          <w:b/>
+          <w:bCs/>
+          <w:sz w:val="28"/>
+          <w:szCs w:val="24"/>
+        </w:rPr>
+        <w:t xml:space="preserve">Задача </w:t>
+      </w:r>
+      <w:r>
+        <w:rPr>
+          <w:b/>
+          <w:bCs/>
+          <w:sz w:val="28"/>
+          <w:szCs w:val="24"/>
+        </w:rPr>
+        <w:t>2</w:t>
+      </w:r>
+      <w:r>
+        <w:rPr>
+          <w:b/>
+          <w:bCs/>
+          <w:sz w:val="28"/>
+          <w:szCs w:val="24"/>
+        </w:rPr>
+        <w:t>:</w:t>
+      </w:r>
+    </w:p>
+    <w:p>
+      <w:pPr>
+        <w:pStyle w:val="Normal"/>
+        <w:spacing w:lineRule="auto" w:line="276"/>
+        <w:jc w:val="both"/>
+        <w:rPr>
+          <w:sz w:val="28"/>
+          <w:szCs w:val="24"/>
+        </w:rPr>
+      </w:pPr>
+      <w:r>
+        <w:rPr/>
+      </w:r>
+    </w:p>
+    <w:p>
+      <w:pPr>
+        <w:pStyle w:val="Normal"/>
+        <w:spacing w:lineRule="auto" w:line="276"/>
+        <w:jc w:val="both"/>
+        <w:rPr>
+          <w:sz w:val="28"/>
+          <w:szCs w:val="24"/>
+        </w:rPr>
+      </w:pPr>
+      <w:r>
+        <w:rPr>
+          <w:sz w:val="28"/>
+          <w:szCs w:val="24"/>
+        </w:rPr>
+        <w:t xml:space="preserve">а) 1110001111(2) </w:t>
+      </w:r>
+      <w:r>
+        <w:rPr>
+          <w:sz w:val="28"/>
+          <w:szCs w:val="24"/>
+        </w:rPr>
+        <w:t xml:space="preserve">= </w:t>
+      </w:r>
+      <w:r>
+        <w:rPr>
+          <w:sz w:val="28"/>
+          <w:szCs w:val="24"/>
+        </w:rPr>
+        <w:t>935</w:t>
+      </w:r>
+      <w:r>
+        <w:rPr>
+          <w:sz w:val="28"/>
+          <w:szCs w:val="24"/>
+        </w:rPr>
+        <w:t>(10)</w:t>
+      </w:r>
+    </w:p>
+    <w:p>
+      <w:pPr>
+        <w:pStyle w:val="Normal"/>
+        <w:spacing w:lineRule="auto" w:line="276"/>
+        <w:jc w:val="both"/>
+        <w:rPr>
+          <w:sz w:val="28"/>
+          <w:szCs w:val="24"/>
+        </w:rPr>
+      </w:pPr>
+      <w:r>
+        <w:rPr>
+          <w:sz w:val="28"/>
+          <w:szCs w:val="24"/>
+        </w:rPr>
+        <w:t xml:space="preserve">б) 100011011(2) </w:t>
+      </w:r>
+      <w:r>
+        <w:rPr>
+          <w:sz w:val="28"/>
+          <w:szCs w:val="24"/>
+        </w:rPr>
+        <w:t>= 395(10)</w:t>
+      </w:r>
+    </w:p>
+    <w:p>
+      <w:pPr>
+        <w:pStyle w:val="Normal"/>
+        <w:spacing w:lineRule="auto" w:line="276"/>
+        <w:jc w:val="both"/>
+        <w:rPr>
+          <w:sz w:val="28"/>
+          <w:szCs w:val="24"/>
+        </w:rPr>
+      </w:pPr>
+      <w:r>
+        <w:rPr>
+          <w:sz w:val="28"/>
+          <w:szCs w:val="24"/>
+        </w:rPr>
+        <w:t xml:space="preserve">в) 1001100101,1001(2) </w:t>
+      </w:r>
+      <w:r>
+        <w:rPr>
+          <w:sz w:val="28"/>
+          <w:szCs w:val="24"/>
+        </w:rPr>
+        <w:t>= 309.5625(10)</w:t>
+      </w:r>
+    </w:p>
+    <w:p>
+      <w:pPr>
+        <w:pStyle w:val="Normal"/>
+        <w:spacing w:lineRule="auto" w:line="276"/>
+        <w:jc w:val="both"/>
+        <w:rPr>
+          <w:sz w:val="28"/>
+          <w:szCs w:val="24"/>
+        </w:rPr>
+      </w:pPr>
+      <w:r>
+        <w:rPr>
+          <w:sz w:val="28"/>
+          <w:szCs w:val="24"/>
+        </w:rPr>
+        <w:t xml:space="preserve">г) 1001001,011(2) </w:t>
+      </w:r>
+      <w:r>
+        <w:rPr>
+          <w:sz w:val="28"/>
+          <w:szCs w:val="24"/>
+        </w:rPr>
+        <w:t>= 73.375(10)</w:t>
+      </w:r>
+    </w:p>
+    <w:p>
+      <w:pPr>
+        <w:pStyle w:val="Normal"/>
+        <w:spacing w:lineRule="auto" w:line="276"/>
+        <w:jc w:val="both"/>
+        <w:rPr>
+          <w:sz w:val="28"/>
+          <w:szCs w:val="24"/>
+        </w:rPr>
+      </w:pPr>
+      <w:r>
+        <w:rPr>
+          <w:sz w:val="28"/>
+          <w:szCs w:val="24"/>
+        </w:rPr>
+        <w:t xml:space="preserve">д) 335,7(8) </w:t>
+      </w:r>
+      <w:r>
+        <w:rPr>
+          <w:sz w:val="28"/>
+          <w:szCs w:val="24"/>
+        </w:rPr>
+        <w:t>= 221.875</w:t>
+      </w:r>
+    </w:p>
+    <w:p>
+      <w:pPr>
+        <w:pStyle w:val="Normal"/>
+        <w:spacing w:lineRule="auto" w:line="276"/>
+        <w:jc w:val="both"/>
+        <w:rPr>
+          <w:sz w:val="28"/>
+          <w:szCs w:val="24"/>
+        </w:rPr>
+      </w:pPr>
+      <w:r>
+        <w:rPr>
+          <w:sz w:val="28"/>
+          <w:szCs w:val="24"/>
+        </w:rPr>
+        <w:t xml:space="preserve">е) 14С,A(16) </w:t>
+      </w:r>
+      <w:r>
+        <w:rPr>
+          <w:sz w:val="28"/>
+          <w:szCs w:val="24"/>
+        </w:rPr>
+        <w:t>= 332.625(10)</w:t>
+      </w:r>
+    </w:p>
+    <w:p>
+      <w:pPr>
+        <w:pStyle w:val="Normal"/>
+        <w:spacing w:lineRule="auto" w:line="276"/>
+        <w:jc w:val="both"/>
+        <w:rPr>
+          <w:sz w:val="28"/>
+          <w:szCs w:val="24"/>
+        </w:rPr>
+      </w:pPr>
+      <w:r>
+        <w:rPr>
+          <w:b/>
+          <w:bCs/>
+          <w:sz w:val="28"/>
+          <w:szCs w:val="24"/>
+        </w:rPr>
+        <w:t xml:space="preserve">Задача </w:t>
+      </w:r>
+      <w:r>
+        <w:rPr>
+          <w:b/>
+          <w:bCs/>
+          <w:sz w:val="28"/>
+          <w:szCs w:val="24"/>
+        </w:rPr>
+        <w:t>3</w:t>
+      </w:r>
+      <w:r>
+        <w:rPr>
+          <w:b/>
+          <w:bCs/>
+          <w:sz w:val="28"/>
+          <w:szCs w:val="24"/>
+        </w:rPr>
+        <w:t>:</w:t>
+      </w:r>
+    </w:p>
+    <w:p>
+      <w:pPr>
+        <w:pStyle w:val="Normal"/>
+        <w:spacing w:lineRule="auto" w:line="276"/>
+        <w:jc w:val="both"/>
+        <w:rPr>
+          <w:sz w:val="28"/>
+          <w:szCs w:val="24"/>
+        </w:rPr>
+      </w:pPr>
+      <w:r>
+        <w:rPr/>
+      </w:r>
+    </w:p>
+    <w:p>
+      <w:pPr>
+        <w:pStyle w:val="Normal"/>
+        <w:spacing w:lineRule="auto" w:line="276"/>
+        <w:jc w:val="both"/>
+        <w:rPr>
+          <w:sz w:val="28"/>
+          <w:szCs w:val="24"/>
+        </w:rPr>
+      </w:pPr>
+      <w:r>
+        <w:rPr>
+          <w:sz w:val="28"/>
+          <w:szCs w:val="24"/>
+        </w:rPr>
+        <w:t xml:space="preserve">а) 1110101010(2) + 10111001(2) </w:t>
+      </w:r>
+      <w:r>
+        <w:rPr>
+          <w:sz w:val="28"/>
+          <w:szCs w:val="24"/>
+        </w:rPr>
+        <w:t>= 10011001011(2)</w:t>
+      </w:r>
+    </w:p>
+    <w:p>
+      <w:pPr>
+        <w:pStyle w:val="Normal"/>
+        <w:spacing w:lineRule="auto" w:line="276"/>
+        <w:jc w:val="both"/>
+        <w:rPr>
+          <w:sz w:val="28"/>
+          <w:szCs w:val="24"/>
+        </w:rPr>
+      </w:pPr>
+      <w:r>
+        <w:rPr>
+          <w:sz w:val="28"/>
+          <w:szCs w:val="24"/>
+        </w:rPr>
+        <w:t xml:space="preserve">    </w:t>
+      </w:r>
+      <w:r>
+        <w:rPr>
+          <w:sz w:val="28"/>
+          <w:szCs w:val="24"/>
+        </w:rPr>
+        <w:t>938</w:t>
+      </w:r>
+      <w:r>
+        <w:rPr>
+          <w:sz w:val="28"/>
+          <w:szCs w:val="24"/>
+        </w:rPr>
+        <w:t>(10)</w:t>
+      </w:r>
+      <w:r>
+        <w:rPr>
+          <w:sz w:val="28"/>
+          <w:szCs w:val="24"/>
+        </w:rPr>
+        <w:t xml:space="preserve"> + 185</w:t>
+      </w:r>
+      <w:r>
+        <w:rPr>
+          <w:sz w:val="28"/>
+          <w:szCs w:val="24"/>
+        </w:rPr>
+        <w:t>(10)</w:t>
+      </w:r>
+      <w:r>
+        <w:rPr>
+          <w:sz w:val="28"/>
+          <w:szCs w:val="24"/>
+        </w:rPr>
+        <w:t xml:space="preserve"> </w:t>
+      </w:r>
+      <w:r>
+        <w:rPr>
+          <w:sz w:val="28"/>
+          <w:szCs w:val="24"/>
+        </w:rPr>
+        <w:t>= 1123(10)</w:t>
+      </w:r>
+    </w:p>
+    <w:p>
+      <w:pPr>
+        <w:pStyle w:val="Normal"/>
+        <w:spacing w:lineRule="auto" w:line="276"/>
+        <w:jc w:val="both"/>
+        <w:rPr>
+          <w:sz w:val="28"/>
+          <w:szCs w:val="24"/>
+        </w:rPr>
+      </w:pPr>
+      <w:r>
+        <w:rPr>
+          <w:sz w:val="28"/>
+          <w:szCs w:val="24"/>
+        </w:rPr>
+        <w:t xml:space="preserve">б) 10111010(2) + 10010100(2) </w:t>
+      </w:r>
+      <w:r>
+        <w:rPr>
+          <w:sz w:val="28"/>
+          <w:szCs w:val="24"/>
+        </w:rPr>
+        <w:t>= 110011110(2)</w:t>
+      </w:r>
+    </w:p>
+    <w:p>
+      <w:pPr>
+        <w:pStyle w:val="Normal"/>
+        <w:spacing w:lineRule="auto" w:line="276"/>
+        <w:jc w:val="both"/>
+        <w:rPr>
+          <w:sz w:val="28"/>
+          <w:szCs w:val="24"/>
+        </w:rPr>
+      </w:pPr>
+      <w:r>
+        <w:rPr>
+          <w:sz w:val="28"/>
+          <w:szCs w:val="24"/>
+        </w:rPr>
+        <w:t xml:space="preserve">    </w:t>
+      </w:r>
+      <w:r>
+        <w:rPr>
+          <w:sz w:val="28"/>
+          <w:szCs w:val="24"/>
+        </w:rPr>
+        <w:t>186</w:t>
+      </w:r>
+      <w:r>
+        <w:rPr>
+          <w:sz w:val="28"/>
+          <w:szCs w:val="24"/>
+        </w:rPr>
+        <w:t>(10)</w:t>
+      </w:r>
+      <w:r>
+        <w:rPr>
+          <w:sz w:val="28"/>
+          <w:szCs w:val="24"/>
+        </w:rPr>
+        <w:t xml:space="preserve"> + 148</w:t>
+      </w:r>
+      <w:r>
+        <w:rPr>
+          <w:sz w:val="28"/>
+          <w:szCs w:val="24"/>
+        </w:rPr>
+        <w:t>(10)</w:t>
+      </w:r>
+      <w:r>
+        <w:rPr>
+          <w:sz w:val="28"/>
+          <w:szCs w:val="24"/>
+        </w:rPr>
+        <w:t xml:space="preserve"> </w:t>
+      </w:r>
+      <w:r>
+        <w:rPr>
+          <w:sz w:val="28"/>
+          <w:szCs w:val="24"/>
+        </w:rPr>
+        <w:t>= 334(10)</w:t>
+      </w:r>
+    </w:p>
+    <w:p>
+      <w:pPr>
+        <w:pStyle w:val="Normal"/>
+        <w:spacing w:lineRule="auto" w:line="276"/>
+        <w:jc w:val="both"/>
+        <w:rPr>
+          <w:sz w:val="28"/>
+          <w:szCs w:val="24"/>
+        </w:rPr>
+      </w:pPr>
+      <w:r>
+        <w:rPr>
+          <w:sz w:val="28"/>
+          <w:szCs w:val="24"/>
+        </w:rPr>
+        <w:t xml:space="preserve">в) 111101110,1011(2) + 1111011110,1(2) </w:t>
+      </w:r>
+      <w:r>
+        <w:rPr>
+          <w:sz w:val="28"/>
+          <w:szCs w:val="24"/>
+        </w:rPr>
+        <w:t>= 11101101001.0011(2)</w:t>
+      </w:r>
+    </w:p>
+    <w:p>
+      <w:pPr>
+        <w:pStyle w:val="Normal"/>
+        <w:spacing w:lineRule="auto" w:line="276"/>
+        <w:jc w:val="both"/>
+        <w:rPr>
+          <w:sz w:val="28"/>
+          <w:szCs w:val="24"/>
+        </w:rPr>
+      </w:pPr>
+      <w:r>
+        <w:rPr>
+          <w:sz w:val="28"/>
+          <w:szCs w:val="24"/>
+        </w:rPr>
+        <w:t xml:space="preserve">    </w:t>
+      </w:r>
+      <w:r>
+        <w:rPr>
+          <w:sz w:val="28"/>
+          <w:szCs w:val="24"/>
+        </w:rPr>
+        <w:t>1006.6875</w:t>
+      </w:r>
+      <w:r>
+        <w:rPr>
+          <w:sz w:val="28"/>
+          <w:szCs w:val="24"/>
+        </w:rPr>
+        <w:t>(10)</w:t>
+      </w:r>
+      <w:r>
+        <w:rPr>
+          <w:sz w:val="28"/>
+          <w:szCs w:val="24"/>
+        </w:rPr>
+        <w:t xml:space="preserve"> + 1006.5</w:t>
+      </w:r>
+      <w:r>
+        <w:rPr>
+          <w:sz w:val="28"/>
+          <w:szCs w:val="24"/>
+        </w:rPr>
+        <w:t>(10)</w:t>
+      </w:r>
+      <w:r>
+        <w:rPr>
+          <w:sz w:val="28"/>
+          <w:szCs w:val="24"/>
+        </w:rPr>
+        <w:t xml:space="preserve"> </w:t>
+      </w:r>
+      <w:r>
+        <w:rPr>
+          <w:sz w:val="28"/>
+          <w:szCs w:val="24"/>
+        </w:rPr>
+        <w:t>= 2013.1875(10)</w:t>
+      </w:r>
+    </w:p>
+    <w:p>
+      <w:pPr>
+        <w:pStyle w:val="Normal"/>
+        <w:spacing w:lineRule="auto" w:line="276"/>
+        <w:jc w:val="both"/>
+        <w:rPr>
+          <w:sz w:val="28"/>
+          <w:szCs w:val="24"/>
+        </w:rPr>
+      </w:pPr>
+      <w:r>
+        <w:rPr>
+          <w:sz w:val="28"/>
+          <w:szCs w:val="24"/>
+        </w:rPr>
+        <w:t xml:space="preserve">г) 1153,2(8) + 1147,32(8) </w:t>
+      </w:r>
+      <w:r>
+        <w:rPr>
+          <w:sz w:val="28"/>
+          <w:szCs w:val="24"/>
+        </w:rPr>
+        <w:t>= 2320.52(8)</w:t>
+      </w:r>
+    </w:p>
+    <w:p>
+      <w:pPr>
+        <w:pStyle w:val="Normal"/>
+        <w:spacing w:lineRule="auto" w:line="276"/>
+        <w:jc w:val="both"/>
+        <w:rPr>
+          <w:sz w:val="28"/>
+          <w:szCs w:val="24"/>
+        </w:rPr>
+      </w:pPr>
+      <w:r>
+        <w:rPr>
+          <w:sz w:val="28"/>
+          <w:szCs w:val="24"/>
+        </w:rPr>
+        <w:t xml:space="preserve">    </w:t>
+      </w:r>
+      <w:r>
+        <w:rPr>
+          <w:sz w:val="28"/>
+          <w:szCs w:val="24"/>
+        </w:rPr>
+        <w:t>755.125</w:t>
+      </w:r>
+      <w:r>
+        <w:rPr>
+          <w:sz w:val="28"/>
+          <w:szCs w:val="24"/>
+        </w:rPr>
+        <w:t>(10)</w:t>
+      </w:r>
+      <w:r>
+        <w:rPr>
+          <w:sz w:val="28"/>
+          <w:szCs w:val="24"/>
+        </w:rPr>
+        <w:t xml:space="preserve"> + 631.25</w:t>
+      </w:r>
+      <w:r>
+        <w:rPr>
+          <w:sz w:val="28"/>
+          <w:szCs w:val="24"/>
+        </w:rPr>
+        <w:t>(10)</w:t>
+      </w:r>
+      <w:r>
+        <w:rPr>
+          <w:sz w:val="28"/>
+          <w:szCs w:val="24"/>
+        </w:rPr>
+        <w:t xml:space="preserve"> </w:t>
+      </w:r>
+      <w:r>
+        <w:rPr>
+          <w:sz w:val="28"/>
+          <w:szCs w:val="24"/>
+        </w:rPr>
+        <w:t>= 1386.375(10)</w:t>
+      </w:r>
+    </w:p>
+    <w:p>
+      <w:pPr>
+        <w:pStyle w:val="Normal"/>
+        <w:spacing w:lineRule="auto" w:line="276"/>
+        <w:jc w:val="both"/>
+        <w:rPr>
+          <w:sz w:val="28"/>
+          <w:szCs w:val="24"/>
+        </w:rPr>
+      </w:pPr>
+      <w:r>
+        <w:rPr>
+          <w:sz w:val="28"/>
+          <w:szCs w:val="24"/>
+        </w:rPr>
+        <w:t xml:space="preserve">д) 40F,4 (16) + 160,4(16) </w:t>
+      </w:r>
+      <w:r>
+        <w:rPr>
+          <w:sz w:val="28"/>
+          <w:szCs w:val="24"/>
+        </w:rPr>
+        <w:t>= 56F.8(16)</w:t>
+      </w:r>
+    </w:p>
+    <w:p>
+      <w:pPr>
+        <w:pStyle w:val="Normal"/>
+        <w:spacing w:lineRule="auto" w:line="276"/>
+        <w:jc w:val="both"/>
+        <w:rPr>
+          <w:sz w:val="28"/>
+          <w:szCs w:val="24"/>
+        </w:rPr>
+      </w:pPr>
+      <w:r>
+        <w:rPr>
+          <w:sz w:val="28"/>
+          <w:szCs w:val="24"/>
+        </w:rPr>
+        <w:t xml:space="preserve">    </w:t>
+      </w:r>
+      <w:r>
+        <w:rPr>
+          <w:sz w:val="28"/>
+          <w:szCs w:val="24"/>
+        </w:rPr>
+        <w:t>1039.25(10) + 352.25(10) = 1391.5(10)</w:t>
+      </w:r>
+    </w:p>
+    <w:p>
+      <w:pPr>
+        <w:pStyle w:val="Normal"/>
+        <w:spacing w:lineRule="auto" w:line="276"/>
+        <w:jc w:val="both"/>
+        <w:rPr>
+          <w:sz w:val="28"/>
+          <w:szCs w:val="24"/>
+        </w:rPr>
+      </w:pPr>
+      <w:r>
+        <w:rPr/>
+      </w:r>
+    </w:p>
+    <w:p>
+      <w:pPr>
+        <w:pStyle w:val="Normal"/>
+        <w:spacing w:lineRule="auto" w:line="276"/>
+        <w:jc w:val="both"/>
+        <w:rPr>
+          <w:sz w:val="28"/>
+          <w:szCs w:val="24"/>
+        </w:rPr>
+      </w:pPr>
+      <w:r>
+        <w:rPr>
+          <w:b/>
+          <w:bCs/>
+          <w:sz w:val="28"/>
+          <w:szCs w:val="24"/>
+        </w:rPr>
+        <w:t xml:space="preserve">Задача </w:t>
+      </w:r>
+      <w:r>
+        <w:rPr>
+          <w:b/>
+          <w:bCs/>
+          <w:sz w:val="28"/>
+          <w:szCs w:val="24"/>
+        </w:rPr>
+        <w:t>4</w:t>
+      </w:r>
+      <w:r>
+        <w:rPr>
+          <w:b/>
+          <w:bCs/>
+          <w:sz w:val="28"/>
+          <w:szCs w:val="24"/>
+        </w:rPr>
+        <w:t>:</w:t>
+      </w:r>
+    </w:p>
+    <w:p>
+      <w:pPr>
+        <w:pStyle w:val="Normal"/>
+        <w:spacing w:lineRule="auto" w:line="276"/>
+        <w:jc w:val="both"/>
+        <w:rPr>
+          <w:sz w:val="28"/>
+          <w:szCs w:val="24"/>
+        </w:rPr>
+      </w:pPr>
+      <w:r>
+        <w:rPr/>
+      </w:r>
+    </w:p>
+    <w:p>
+      <w:pPr>
+        <w:pStyle w:val="Normal"/>
+        <w:spacing w:lineRule="auto" w:line="276"/>
+        <w:jc w:val="both"/>
+        <w:rPr>
+          <w:sz w:val="28"/>
+          <w:szCs w:val="24"/>
+        </w:rPr>
+      </w:pPr>
+      <w:r>
+        <w:rPr>
+          <w:sz w:val="28"/>
+          <w:szCs w:val="24"/>
+        </w:rPr>
+        <w:t xml:space="preserve">а) 1000000100(2) - 101010001(2) </w:t>
+      </w:r>
+      <w:r>
+        <w:rPr>
+          <w:sz w:val="28"/>
+          <w:szCs w:val="24"/>
+        </w:rPr>
+        <w:t>= 11110011(2)</w:t>
+      </w:r>
+    </w:p>
+    <w:p>
+      <w:pPr>
+        <w:pStyle w:val="Normal"/>
+        <w:spacing w:lineRule="auto" w:line="276"/>
+        <w:jc w:val="both"/>
+        <w:rPr>
+          <w:sz w:val="28"/>
+          <w:szCs w:val="24"/>
+        </w:rPr>
+      </w:pPr>
+      <w:r>
+        <w:rPr>
+          <w:sz w:val="28"/>
+          <w:szCs w:val="24"/>
+        </w:rPr>
+        <w:t xml:space="preserve">     </w:t>
+      </w:r>
+      <w:r>
+        <w:rPr>
+          <w:sz w:val="28"/>
+          <w:szCs w:val="24"/>
+        </w:rPr>
+        <w:t xml:space="preserve">516 - 169 </w:t>
+      </w:r>
+      <w:r>
+        <w:rPr>
+          <w:sz w:val="28"/>
+          <w:szCs w:val="24"/>
+        </w:rPr>
+        <w:t xml:space="preserve">= </w:t>
+      </w:r>
+      <w:r>
+        <w:rPr>
+          <w:sz w:val="28"/>
+          <w:szCs w:val="24"/>
+        </w:rPr>
+        <w:t>347</w:t>
+      </w:r>
+    </w:p>
+    <w:p>
+      <w:pPr>
+        <w:pStyle w:val="Normal"/>
+        <w:spacing w:lineRule="auto" w:line="276"/>
+        <w:jc w:val="both"/>
+        <w:rPr>
+          <w:sz w:val="28"/>
+          <w:szCs w:val="24"/>
+        </w:rPr>
+      </w:pPr>
+      <w:r>
+        <w:rPr>
+          <w:sz w:val="28"/>
+          <w:szCs w:val="24"/>
+        </w:rPr>
+        <w:t xml:space="preserve">б) 1010111101(2) - 111000010(2) </w:t>
+      </w:r>
+      <w:r>
+        <w:rPr>
+          <w:sz w:val="28"/>
+          <w:szCs w:val="24"/>
+        </w:rPr>
+        <w:t>= 100111101(2)</w:t>
+      </w:r>
+    </w:p>
+    <w:p>
+      <w:pPr>
+        <w:pStyle w:val="Normal"/>
+        <w:spacing w:lineRule="auto" w:line="276"/>
+        <w:jc w:val="both"/>
+        <w:rPr>
+          <w:sz w:val="28"/>
+          <w:szCs w:val="24"/>
+        </w:rPr>
+      </w:pPr>
+      <w:r>
+        <w:rPr>
+          <w:sz w:val="28"/>
+          <w:szCs w:val="24"/>
+        </w:rPr>
+        <w:t xml:space="preserve">     </w:t>
+      </w:r>
+      <w:r>
+        <w:rPr>
+          <w:sz w:val="28"/>
+          <w:szCs w:val="24"/>
+        </w:rPr>
+        <w:t xml:space="preserve">349 - 224 </w:t>
+      </w:r>
+      <w:r>
+        <w:rPr>
+          <w:sz w:val="28"/>
+          <w:szCs w:val="24"/>
+        </w:rPr>
+        <w:t xml:space="preserve">= </w:t>
+      </w:r>
+      <w:r>
+        <w:rPr>
+          <w:sz w:val="28"/>
+          <w:szCs w:val="24"/>
+        </w:rPr>
+        <w:t>125</w:t>
+      </w:r>
+    </w:p>
+    <w:p>
+      <w:pPr>
+        <w:pStyle w:val="Normal"/>
+        <w:spacing w:lineRule="auto" w:line="276"/>
+        <w:jc w:val="both"/>
+        <w:rPr>
+          <w:sz w:val="28"/>
+          <w:szCs w:val="24"/>
+        </w:rPr>
+      </w:pPr>
+      <w:r>
+        <w:rPr>
+          <w:sz w:val="28"/>
+          <w:szCs w:val="24"/>
+        </w:rPr>
+        <w:t xml:space="preserve">в) 1101000000,01(2) - 1001011010,011(2) </w:t>
+      </w:r>
+      <w:r>
+        <w:rPr>
+          <w:sz w:val="28"/>
+          <w:szCs w:val="24"/>
+        </w:rPr>
+        <w:t>= 10111001.001(2)</w:t>
+      </w:r>
+    </w:p>
+    <w:p>
+      <w:pPr>
+        <w:pStyle w:val="Normal"/>
+        <w:spacing w:lineRule="auto" w:line="276"/>
+        <w:jc w:val="both"/>
+        <w:rPr>
+          <w:sz w:val="28"/>
+          <w:szCs w:val="24"/>
+        </w:rPr>
+      </w:pPr>
+      <w:r>
+        <w:rPr>
+          <w:sz w:val="28"/>
+          <w:szCs w:val="24"/>
+        </w:rPr>
+        <w:t xml:space="preserve">    </w:t>
+      </w:r>
+      <w:r>
+        <w:rPr>
+          <w:sz w:val="28"/>
+          <w:szCs w:val="24"/>
+        </w:rPr>
+        <w:t xml:space="preserve">832.25 - 602.1875 </w:t>
+      </w:r>
+      <w:r>
+        <w:rPr>
+          <w:sz w:val="28"/>
+          <w:szCs w:val="24"/>
+        </w:rPr>
+        <w:t xml:space="preserve">= </w:t>
+      </w:r>
+      <w:r>
+        <w:rPr>
+          <w:sz w:val="28"/>
+          <w:szCs w:val="24"/>
+        </w:rPr>
+        <w:t>230.0625</w:t>
+      </w:r>
+    </w:p>
+    <w:p>
+      <w:pPr>
+        <w:pStyle w:val="Normal"/>
+        <w:spacing w:lineRule="auto" w:line="276"/>
+        <w:jc w:val="both"/>
+        <w:rPr>
+          <w:sz w:val="28"/>
+          <w:szCs w:val="24"/>
+        </w:rPr>
+      </w:pPr>
+      <w:r>
+        <w:rPr>
+          <w:sz w:val="28"/>
+          <w:szCs w:val="24"/>
+        </w:rPr>
+        <w:t xml:space="preserve">г) 2023,5(8) - 527,4(8) </w:t>
+      </w:r>
+      <w:r>
+        <w:rPr>
+          <w:sz w:val="28"/>
+          <w:szCs w:val="24"/>
+        </w:rPr>
+        <w:t>= 1474.1(8)</w:t>
+      </w:r>
+    </w:p>
+    <w:p>
+      <w:pPr>
+        <w:pStyle w:val="Normal"/>
+        <w:spacing w:lineRule="auto" w:line="276"/>
+        <w:jc w:val="both"/>
+        <w:rPr>
+          <w:sz w:val="28"/>
+          <w:szCs w:val="24"/>
+        </w:rPr>
+      </w:pPr>
+      <w:r>
+        <w:rPr>
+          <w:sz w:val="28"/>
+          <w:szCs w:val="24"/>
+        </w:rPr>
+        <w:t xml:space="preserve">    </w:t>
+      </w:r>
+      <w:r>
+        <w:rPr>
+          <w:sz w:val="28"/>
+          <w:szCs w:val="24"/>
+        </w:rPr>
+        <w:t xml:space="preserve">1059.625 - 343.5 </w:t>
+      </w:r>
+      <w:r>
+        <w:rPr>
+          <w:sz w:val="28"/>
+          <w:szCs w:val="24"/>
+        </w:rPr>
+        <w:t xml:space="preserve">= </w:t>
+      </w:r>
+      <w:r>
+        <w:rPr>
+          <w:sz w:val="28"/>
+          <w:szCs w:val="24"/>
+        </w:rPr>
+        <w:t>716.125</w:t>
+      </w:r>
+    </w:p>
+    <w:p>
+      <w:pPr>
+        <w:pStyle w:val="Normal"/>
+        <w:spacing w:lineRule="auto" w:line="276"/>
+        <w:jc w:val="both"/>
+        <w:rPr>
+          <w:sz w:val="28"/>
+          <w:szCs w:val="24"/>
+        </w:rPr>
+      </w:pPr>
+      <w:r>
+        <w:rPr>
+          <w:sz w:val="28"/>
+          <w:szCs w:val="24"/>
+        </w:rPr>
+        <w:t xml:space="preserve">д) 25Е,6(16) - 1В1.5 (16) </w:t>
+      </w:r>
+      <w:r>
+        <w:rPr>
+          <w:sz w:val="28"/>
+          <w:szCs w:val="24"/>
+        </w:rPr>
+        <w:t>= 103.1(16)</w:t>
+      </w:r>
+    </w:p>
+    <w:p>
+      <w:pPr>
+        <w:pStyle w:val="Normal"/>
+        <w:spacing w:lineRule="auto" w:line="276"/>
+        <w:jc w:val="both"/>
+        <w:rPr>
+          <w:sz w:val="28"/>
+          <w:szCs w:val="24"/>
+        </w:rPr>
+      </w:pPr>
+      <w:r>
+        <w:rPr>
+          <w:sz w:val="28"/>
+          <w:szCs w:val="24"/>
+        </w:rPr>
+        <w:t xml:space="preserve">    </w:t>
+      </w:r>
+      <w:r>
+        <w:rPr>
+          <w:sz w:val="28"/>
+          <w:szCs w:val="24"/>
+        </w:rPr>
+        <w:t xml:space="preserve">606.375 - 437.3125 </w:t>
+      </w:r>
+      <w:r>
+        <w:rPr>
+          <w:sz w:val="28"/>
+          <w:szCs w:val="24"/>
+        </w:rPr>
+        <w:t xml:space="preserve">= </w:t>
+      </w:r>
+      <w:r>
+        <w:rPr>
+          <w:sz w:val="28"/>
+          <w:szCs w:val="24"/>
+        </w:rPr>
+        <w:t>169.0625</w:t>
+      </w:r>
+    </w:p>
+    <w:p>
+      <w:pPr>
+        <w:pStyle w:val="Normal"/>
+        <w:spacing w:lineRule="auto" w:line="276"/>
+        <w:jc w:val="both"/>
+        <w:rPr>
+          <w:sz w:val="28"/>
+          <w:szCs w:val="24"/>
+        </w:rPr>
+      </w:pPr>
+      <w:r>
+        <w:rPr/>
+      </w:r>
+    </w:p>
+    <w:p>
+      <w:pPr>
+        <w:pStyle w:val="Normal"/>
+        <w:spacing w:lineRule="auto" w:line="276"/>
+        <w:jc w:val="both"/>
+        <w:rPr>
+          <w:sz w:val="28"/>
+          <w:szCs w:val="24"/>
+        </w:rPr>
+      </w:pPr>
+      <w:r>
+        <w:rPr>
+          <w:b/>
+          <w:bCs/>
+          <w:sz w:val="28"/>
+          <w:szCs w:val="24"/>
+        </w:rPr>
+        <w:t xml:space="preserve">Задача </w:t>
+      </w:r>
+      <w:r>
+        <w:rPr>
+          <w:b/>
+          <w:bCs/>
+          <w:sz w:val="28"/>
+          <w:szCs w:val="24"/>
+        </w:rPr>
+        <w:t>5</w:t>
+      </w:r>
+      <w:r>
+        <w:rPr>
+          <w:b/>
+          <w:bCs/>
+          <w:sz w:val="28"/>
+          <w:szCs w:val="24"/>
+        </w:rPr>
+        <w:t>:</w:t>
+      </w:r>
+    </w:p>
+    <w:p>
+      <w:pPr>
+        <w:pStyle w:val="Normal"/>
+        <w:spacing w:lineRule="auto" w:line="276"/>
+        <w:jc w:val="both"/>
+        <w:rPr>
+          <w:sz w:val="28"/>
+          <w:szCs w:val="24"/>
+        </w:rPr>
+      </w:pPr>
+      <w:r>
+        <w:rPr/>
+      </w:r>
+    </w:p>
+    <w:p>
+      <w:pPr>
+        <w:pStyle w:val="Normal"/>
+        <w:spacing w:lineRule="auto" w:line="276"/>
+        <w:jc w:val="both"/>
+        <w:rPr>
+          <w:sz w:val="28"/>
+          <w:szCs w:val="24"/>
+        </w:rPr>
+      </w:pPr>
+      <w:r>
+        <w:rPr>
+          <w:sz w:val="28"/>
+          <w:szCs w:val="24"/>
+        </w:rPr>
+        <w:t xml:space="preserve">а) 1001011(2) * 1010110(2) </w:t>
+      </w:r>
+      <w:r>
+        <w:rPr>
+          <w:sz w:val="28"/>
+          <w:szCs w:val="24"/>
+        </w:rPr>
+        <w:t>= 11000011110(2)</w:t>
+      </w:r>
+    </w:p>
+    <w:p>
+      <w:pPr>
+        <w:pStyle w:val="Normal"/>
+        <w:spacing w:lineRule="auto" w:line="276"/>
+        <w:jc w:val="both"/>
+        <w:rPr>
+          <w:sz w:val="28"/>
+          <w:szCs w:val="24"/>
+        </w:rPr>
+      </w:pPr>
+      <w:r>
+        <w:rPr>
+          <w:sz w:val="28"/>
+          <w:szCs w:val="24"/>
+        </w:rPr>
+        <w:t xml:space="preserve">     </w:t>
+      </w:r>
+      <w:r>
+        <w:rPr>
+          <w:sz w:val="28"/>
+          <w:szCs w:val="24"/>
+        </w:rPr>
+        <w:t>75 * 86 = 6450</w:t>
+      </w:r>
+    </w:p>
+    <w:p>
+      <w:pPr>
+        <w:pStyle w:val="Normal"/>
+        <w:spacing w:lineRule="auto" w:line="276"/>
+        <w:jc w:val="both"/>
+        <w:rPr>
+          <w:sz w:val="28"/>
+          <w:szCs w:val="24"/>
+        </w:rPr>
+      </w:pPr>
+      <w:r>
+        <w:rPr>
+          <w:sz w:val="28"/>
+          <w:szCs w:val="24"/>
+        </w:rPr>
+        <w:t xml:space="preserve">б) 1650,2(8) * 120,2(8) </w:t>
+      </w:r>
+      <w:r>
+        <w:rPr>
+          <w:sz w:val="28"/>
+          <w:szCs w:val="24"/>
+        </w:rPr>
+        <w:t>= 230401.14(8)</w:t>
+      </w:r>
+    </w:p>
+    <w:p>
+      <w:pPr>
+        <w:pStyle w:val="Normal"/>
+        <w:spacing w:lineRule="auto" w:line="276"/>
+        <w:jc w:val="both"/>
+        <w:rPr>
+          <w:sz w:val="28"/>
+          <w:szCs w:val="24"/>
+        </w:rPr>
+      </w:pPr>
+      <w:r>
+        <w:rPr>
+          <w:sz w:val="28"/>
+          <w:szCs w:val="24"/>
+        </w:rPr>
+        <w:t xml:space="preserve">     </w:t>
+      </w:r>
+      <w:r>
+        <w:rPr>
+          <w:sz w:val="28"/>
+          <w:szCs w:val="24"/>
+        </w:rPr>
+        <w:t>872,125 * 104,125 = 90799,34375</w:t>
+      </w:r>
+    </w:p>
+    <w:p>
+      <w:pPr>
+        <w:pStyle w:val="Normal"/>
+        <w:spacing w:lineRule="auto" w:line="276"/>
+        <w:jc w:val="both"/>
+        <w:rPr>
+          <w:sz w:val="28"/>
+          <w:szCs w:val="24"/>
+        </w:rPr>
+      </w:pPr>
+      <w:r>
+        <w:rPr>
+          <w:sz w:val="28"/>
+          <w:szCs w:val="24"/>
+        </w:rPr>
+        <w:t xml:space="preserve">в) 19,4(16) * 2F,8(16) </w:t>
+      </w:r>
+      <w:r>
+        <w:rPr>
+          <w:sz w:val="28"/>
+          <w:szCs w:val="24"/>
+        </w:rPr>
+        <w:t>=4E9.20</w:t>
+      </w:r>
+    </w:p>
+    <w:p>
+      <w:pPr>
+        <w:pStyle w:val="Normal"/>
+        <w:spacing w:lineRule="auto" w:line="276"/>
+        <w:jc w:val="both"/>
+        <w:rPr>
+          <w:sz w:val="28"/>
+          <w:szCs w:val="24"/>
+        </w:rPr>
+      </w:pPr>
+      <w:r>
+        <w:rPr>
+          <w:sz w:val="28"/>
+          <w:szCs w:val="24"/>
+        </w:rPr>
+        <w:t xml:space="preserve">     </w:t>
+      </w:r>
+      <w:r>
+        <w:rPr>
+          <w:sz w:val="28"/>
+          <w:szCs w:val="24"/>
+        </w:rPr>
+        <w:t>25.25 * 47.5 = 1200,9375</w:t>
+      </w:r>
+    </w:p>
+    <w:p>
+      <w:pPr>
+        <w:pStyle w:val="Normal"/>
+        <w:spacing w:lineRule="auto" w:line="276"/>
+        <w:jc w:val="both"/>
+        <w:rPr>
+          <w:sz w:val="28"/>
+          <w:szCs w:val="24"/>
+        </w:rPr>
+      </w:pPr>
+      <w:r>
+        <w:rPr>
+          <w:sz w:val="28"/>
+          <w:szCs w:val="24"/>
+        </w:rPr>
+      </w:r>
+    </w:p>
+    <w:p>
+      <w:pPr>
+        <w:pStyle w:val="Normal"/>
+        <w:spacing w:lineRule="auto" w:line="276"/>
+        <w:jc w:val="both"/>
+        <w:rPr>
+          <w:sz w:val="28"/>
+          <w:szCs w:val="24"/>
+        </w:rPr>
+      </w:pPr>
+      <w:r>
+        <w:rPr>
+          <w:b/>
+          <w:bCs/>
+          <w:sz w:val="28"/>
+          <w:szCs w:val="24"/>
+        </w:rPr>
+        <w:t>Вывод:</w:t>
+      </w:r>
+      <w:r>
+        <w:rPr>
+          <w:sz w:val="28"/>
+          <w:szCs w:val="24"/>
+        </w:rPr>
+        <w:t xml:space="preserve">  благодаря проделанной работе были приобретены</w:t>
+      </w:r>
       <w:r>
         <w:rPr>
           <w:b w:val="false"/>
@@ -1873,596 +4451,14 @@
           <w:sz w:val="28"/>
           <w:szCs w:val="24"/>
         </w:rPr>
-        <w:t>В</w:t>
-      </w:r>
-      <w:r>
-        <w:rPr>
-          <w:b w:val="false"/>
-          <w:bCs w:val="false"/>
-          <w:sz w:val="28"/>
-          <w:szCs w:val="24"/>
-        </w:rPr>
-        <w:t>ыполнить соответствующие математические операции над заданными числами.</w:t>
-      </w:r>
-    </w:p>
-    <w:p>
-      <w:pPr>
-        <w:pStyle w:val="Normal"/>
-        <w:spacing w:lineRule="auto" w:line="276"/>
-        <w:jc w:val="both"/>
-        <w:rPr>
-          <w:sz w:val="28"/>
-          <w:szCs w:val="24"/>
-        </w:rPr>
-      </w:pPr>
-      <w:r>
-        <w:rPr>
-          <w:sz w:val="28"/>
-          <w:szCs w:val="24"/>
-        </w:rPr>
-      </w:r>
-    </w:p>
-    <w:p>
-      <w:pPr>
-        <w:pStyle w:val="Normal"/>
-        <w:spacing w:lineRule="auto" w:line="276"/>
-        <w:jc w:val="both"/>
-        <w:rPr>
-          <w:b/>
-          <w:b/>
-          <w:bCs/>
-          <w:sz w:val="28"/>
-          <w:szCs w:val="24"/>
-        </w:rPr>
-      </w:pPr>
-      <w:r>
-        <w:rPr>
-          <w:b/>
-          <w:bCs/>
-          <w:sz w:val="28"/>
-          <w:szCs w:val="24"/>
-        </w:rPr>
-        <w:t>ВАРИАНТ 21</w:t>
-      </w:r>
-    </w:p>
-    <w:p>
-      <w:pPr>
-        <w:pStyle w:val="Normal"/>
-        <w:spacing w:lineRule="auto" w:line="276"/>
-        <w:jc w:val="both"/>
-        <w:rPr>
-          <w:sz w:val="28"/>
-          <w:szCs w:val="24"/>
-        </w:rPr>
-      </w:pPr>
+        <w:t xml:space="preserve"> навыки перевода чисел из различных позиционных систем счисления и выполнения арифметических операций над числами в заданной позиционной системе.</w:t>
+      </w:r>
       <w:r>
         <w:rPr>
           <w:sz w:val="28"/>
           <w:szCs w:val="24"/>
         </w:rPr>
         <w:t xml:space="preserve"> </w:t>
-      </w:r>
-    </w:p>
-    <w:p>
-      <w:pPr>
-        <w:pStyle w:val="Normal"/>
-        <w:spacing w:lineRule="auto" w:line="276"/>
-        <w:jc w:val="both"/>
-        <w:rPr>
-          <w:b/>
-          <w:b/>
-          <w:bCs/>
-        </w:rPr>
-      </w:pPr>
-      <w:r>
-        <w:rPr>
-          <w:b/>
-          <w:bCs/>
-          <w:sz w:val="28"/>
-          <w:szCs w:val="24"/>
-        </w:rPr>
-        <w:t>Задача 1:</w:t>
-      </w:r>
-    </w:p>
-    <w:p>
-      <w:pPr>
-        <w:pStyle w:val="Normal"/>
-        <w:spacing w:lineRule="auto" w:line="276"/>
-        <w:jc w:val="both"/>
-        <w:rPr>
-          <w:sz w:val="28"/>
-          <w:szCs w:val="24"/>
-        </w:rPr>
-      </w:pPr>
-      <w:r>
-        <w:rPr/>
-      </w:r>
-    </w:p>
-    <w:p>
-      <w:pPr>
-        <w:pStyle w:val="Normal"/>
-        <w:spacing w:lineRule="auto" w:line="276"/>
-        <w:jc w:val="both"/>
-        <w:rPr>
-          <w:sz w:val="28"/>
-          <w:szCs w:val="24"/>
-        </w:rPr>
-      </w:pPr>
-      <w:r>
-        <w:rPr>
-          <w:sz w:val="28"/>
-          <w:szCs w:val="24"/>
-        </w:rPr>
-        <w:t>а) 949(10); б) 763(</w:t>
-      </w:r>
-      <w:r>
-        <w:rPr>
-          <w:sz w:val="28"/>
-          <w:szCs w:val="24"/>
-        </w:rPr>
-        <w:t>1</w:t>
-      </w:r>
-      <w:r>
-        <w:rPr>
-          <w:sz w:val="28"/>
-          <w:szCs w:val="24"/>
-        </w:rPr>
-        <w:t>0); в) 994,125(10); г) 523,25(10); д) 203,82(10).</w:t>
-      </w:r>
-    </w:p>
-    <w:p>
-      <w:pPr>
-        <w:pStyle w:val="Normal"/>
-        <w:spacing w:lineRule="auto" w:line="276"/>
-        <w:jc w:val="both"/>
-        <w:rPr>
-          <w:sz w:val="28"/>
-          <w:szCs w:val="24"/>
-        </w:rPr>
-      </w:pPr>
-      <w:r>
-        <w:rPr>
-          <w:sz w:val="28"/>
-          <w:szCs w:val="24"/>
-        </w:rPr>
-        <w:t>2. а) 1110001111(2); б) 100011011,2,; в) 1001100101,1001(2);</w:t>
-      </w:r>
-    </w:p>
-    <w:p>
-      <w:pPr>
-        <w:pStyle w:val="Normal"/>
-        <w:spacing w:lineRule="auto" w:line="276"/>
-        <w:jc w:val="both"/>
-        <w:rPr>
-          <w:sz w:val="28"/>
-          <w:szCs w:val="24"/>
-        </w:rPr>
-      </w:pPr>
-      <w:r>
-        <w:rPr>
-          <w:sz w:val="28"/>
-          <w:szCs w:val="24"/>
-        </w:rPr>
-        <w:t>г) 1001001,011(2); д) 335,7(8</w:t>
-      </w:r>
-      <w:r>
-        <w:rPr>
-          <w:sz w:val="28"/>
-          <w:szCs w:val="24"/>
-        </w:rPr>
-        <w:t>)</w:t>
-      </w:r>
-      <w:r>
-        <w:rPr>
-          <w:sz w:val="28"/>
-          <w:szCs w:val="24"/>
-        </w:rPr>
-        <w:t>; е) 14С</w:t>
-      </w:r>
-      <w:r>
-        <w:rPr>
-          <w:sz w:val="28"/>
-          <w:szCs w:val="24"/>
-        </w:rPr>
-        <w:t>A(</w:t>
-      </w:r>
-      <w:r>
-        <w:rPr>
-          <w:sz w:val="28"/>
-          <w:szCs w:val="24"/>
-        </w:rPr>
-        <w:t>16) .</w:t>
-      </w:r>
-    </w:p>
-    <w:p>
-      <w:pPr>
-        <w:pStyle w:val="Normal"/>
-        <w:spacing w:lineRule="auto" w:line="276"/>
-        <w:jc w:val="both"/>
-        <w:rPr>
-          <w:sz w:val="28"/>
-          <w:szCs w:val="24"/>
-        </w:rPr>
-      </w:pPr>
-      <w:r>
-        <w:rPr>
-          <w:sz w:val="28"/>
-          <w:szCs w:val="24"/>
-        </w:rPr>
-        <w:t>3. а) 1110101010,2) + 10111001,2,; б) 10111010(2) + 10010100(2,;</w:t>
-      </w:r>
-    </w:p>
-    <w:p>
-      <w:pPr>
-        <w:pStyle w:val="Normal"/>
-        <w:spacing w:lineRule="auto" w:line="276"/>
-        <w:jc w:val="both"/>
-        <w:rPr>
-          <w:sz w:val="28"/>
-          <w:szCs w:val="24"/>
-        </w:rPr>
-      </w:pPr>
-      <w:r>
-        <w:rPr>
-          <w:sz w:val="28"/>
-          <w:szCs w:val="24"/>
-        </w:rPr>
-        <w:t>в) 111101110,1011,2) + 1111011110,1,2,; г) 1153,2,8, + 1147,32,8,;</w:t>
-      </w:r>
-    </w:p>
-    <w:p>
-      <w:pPr>
-        <w:pStyle w:val="Normal"/>
-        <w:spacing w:lineRule="auto" w:line="276"/>
-        <w:jc w:val="both"/>
-        <w:rPr>
-          <w:sz w:val="28"/>
-          <w:szCs w:val="24"/>
-        </w:rPr>
-      </w:pPr>
-      <w:r>
-        <w:rPr>
-          <w:sz w:val="28"/>
-          <w:szCs w:val="24"/>
-        </w:rPr>
-        <w:t>д) 40F,4 (16) + 160,4(16)</w:t>
-      </w:r>
-    </w:p>
-    <w:p>
-      <w:pPr>
-        <w:pStyle w:val="Normal"/>
-        <w:spacing w:lineRule="auto" w:line="276"/>
-        <w:jc w:val="both"/>
-        <w:rPr>
-          <w:sz w:val="28"/>
-          <w:szCs w:val="24"/>
-        </w:rPr>
-      </w:pPr>
-      <w:r>
-        <w:rPr>
-          <w:sz w:val="28"/>
-          <w:szCs w:val="24"/>
-        </w:rPr>
-        <w:t>4. а) 1000000100(2</w:t>
-      </w:r>
-      <w:r>
-        <w:rPr>
-          <w:sz w:val="28"/>
-          <w:szCs w:val="24"/>
-        </w:rPr>
-        <w:t>)</w:t>
-      </w:r>
-      <w:r>
-        <w:rPr>
-          <w:sz w:val="28"/>
-          <w:szCs w:val="24"/>
-        </w:rPr>
-        <w:t xml:space="preserve"> - 101010001(2); б) 1010111101(2</w:t>
-      </w:r>
-      <w:r>
-        <w:rPr>
-          <w:sz w:val="28"/>
-          <w:szCs w:val="24"/>
-        </w:rPr>
-        <w:t>)</w:t>
-      </w:r>
-      <w:r>
-        <w:rPr>
-          <w:sz w:val="28"/>
-          <w:szCs w:val="24"/>
-        </w:rPr>
-        <w:t xml:space="preserve"> - 111000010</w:t>
-      </w:r>
-      <w:r>
-        <w:rPr>
-          <w:sz w:val="28"/>
-          <w:szCs w:val="24"/>
-        </w:rPr>
-        <w:t>(</w:t>
-      </w:r>
-      <w:r>
-        <w:rPr>
-          <w:sz w:val="28"/>
-          <w:szCs w:val="24"/>
-        </w:rPr>
-        <w:t>2);</w:t>
-      </w:r>
-    </w:p>
-    <w:p>
-      <w:pPr>
-        <w:pStyle w:val="Normal"/>
-        <w:spacing w:lineRule="auto" w:line="276"/>
-        <w:jc w:val="both"/>
-        <w:rPr>
-          <w:sz w:val="28"/>
-          <w:szCs w:val="24"/>
-        </w:rPr>
-      </w:pPr>
-      <w:r>
-        <w:rPr>
-          <w:sz w:val="28"/>
-          <w:szCs w:val="24"/>
-        </w:rPr>
-        <w:t>в) 1101000000,01(2</w:t>
-      </w:r>
-      <w:r>
-        <w:rPr>
-          <w:sz w:val="28"/>
-          <w:szCs w:val="24"/>
-        </w:rPr>
-        <w:t>)</w:t>
-      </w:r>
-      <w:r>
-        <w:rPr>
-          <w:sz w:val="28"/>
-          <w:szCs w:val="24"/>
-        </w:rPr>
-        <w:t xml:space="preserve"> - 1001011010,011(2</w:t>
-      </w:r>
-      <w:r>
-        <w:rPr>
-          <w:sz w:val="28"/>
-          <w:szCs w:val="24"/>
-        </w:rPr>
-        <w:t>)</w:t>
-      </w:r>
-      <w:r>
-        <w:rPr>
-          <w:sz w:val="28"/>
-          <w:szCs w:val="24"/>
-        </w:rPr>
-        <w:t>; г) 2023,5</w:t>
-      </w:r>
-      <w:r>
-        <w:rPr>
-          <w:sz w:val="28"/>
-          <w:szCs w:val="24"/>
-        </w:rPr>
-        <w:t>(</w:t>
-      </w:r>
-      <w:r>
-        <w:rPr>
-          <w:sz w:val="28"/>
-          <w:szCs w:val="24"/>
-        </w:rPr>
-        <w:t>8) - 527,4</w:t>
-      </w:r>
-      <w:r>
-        <w:rPr>
-          <w:sz w:val="28"/>
-          <w:szCs w:val="24"/>
-        </w:rPr>
-        <w:t>(</w:t>
-      </w:r>
-      <w:r>
-        <w:rPr>
-          <w:sz w:val="28"/>
-          <w:szCs w:val="24"/>
-        </w:rPr>
-        <w:t>8);</w:t>
-      </w:r>
-    </w:p>
-    <w:p>
-      <w:pPr>
-        <w:pStyle w:val="Normal"/>
-        <w:spacing w:lineRule="auto" w:line="276"/>
-        <w:jc w:val="both"/>
-        <w:rPr>
-          <w:sz w:val="28"/>
-          <w:szCs w:val="24"/>
-        </w:rPr>
-      </w:pPr>
-      <w:r>
-        <w:rPr>
-          <w:sz w:val="28"/>
-          <w:szCs w:val="24"/>
-        </w:rPr>
-        <w:t>д) 25Е,6(16</w:t>
-      </w:r>
-      <w:r>
-        <w:rPr>
-          <w:sz w:val="28"/>
-          <w:szCs w:val="24"/>
-        </w:rPr>
-        <w:t>)</w:t>
-      </w:r>
-      <w:r>
-        <w:rPr>
-          <w:sz w:val="28"/>
-          <w:szCs w:val="24"/>
-        </w:rPr>
-        <w:t xml:space="preserve"> - 1В1.5 (16)</w:t>
-      </w:r>
-    </w:p>
-    <w:p>
-      <w:pPr>
-        <w:pStyle w:val="Normal"/>
-        <w:spacing w:lineRule="auto" w:line="276"/>
-        <w:jc w:val="both"/>
-        <w:rPr>
-          <w:sz w:val="28"/>
-          <w:szCs w:val="24"/>
-        </w:rPr>
-      </w:pPr>
-      <w:r>
-        <w:rPr>
-          <w:sz w:val="28"/>
-          <w:szCs w:val="24"/>
-        </w:rPr>
-        <w:t>5. а) 1001011(2</w:t>
-      </w:r>
-      <w:r>
-        <w:rPr>
-          <w:sz w:val="28"/>
-          <w:szCs w:val="24"/>
-        </w:rPr>
-        <w:t xml:space="preserve">) * </w:t>
-      </w:r>
-      <w:r>
-        <w:rPr>
-          <w:sz w:val="28"/>
-          <w:szCs w:val="24"/>
-        </w:rPr>
-        <w:t>1010110</w:t>
-      </w:r>
-      <w:r>
-        <w:rPr>
-          <w:sz w:val="28"/>
-          <w:szCs w:val="24"/>
-        </w:rPr>
-        <w:t>(</w:t>
-      </w:r>
-      <w:r>
-        <w:rPr>
-          <w:sz w:val="28"/>
-          <w:szCs w:val="24"/>
-        </w:rPr>
-        <w:t>2</w:t>
-      </w:r>
-      <w:r>
-        <w:rPr>
-          <w:sz w:val="28"/>
-          <w:szCs w:val="24"/>
-        </w:rPr>
-        <w:t>)</w:t>
-      </w:r>
-      <w:r>
-        <w:rPr>
-          <w:sz w:val="28"/>
-          <w:szCs w:val="24"/>
-        </w:rPr>
-        <w:t>; б) 1650,2</w:t>
-      </w:r>
-      <w:r>
-        <w:rPr>
-          <w:sz w:val="28"/>
-          <w:szCs w:val="24"/>
-        </w:rPr>
-        <w:t>(</w:t>
-      </w:r>
-      <w:r>
-        <w:rPr>
-          <w:sz w:val="28"/>
-          <w:szCs w:val="24"/>
-        </w:rPr>
-        <w:t>8</w:t>
-      </w:r>
-      <w:r>
-        <w:rPr>
-          <w:sz w:val="28"/>
-          <w:szCs w:val="24"/>
-        </w:rPr>
-        <w:t>)</w:t>
-      </w:r>
-      <w:r>
-        <w:rPr>
-          <w:sz w:val="28"/>
-          <w:szCs w:val="24"/>
-        </w:rPr>
-        <w:t xml:space="preserve"> </w:t>
-      </w:r>
-      <w:r>
-        <w:rPr>
-          <w:sz w:val="28"/>
-          <w:szCs w:val="24"/>
-        </w:rPr>
-        <w:t xml:space="preserve">* </w:t>
-      </w:r>
-      <w:r>
-        <w:rPr>
-          <w:sz w:val="28"/>
-          <w:szCs w:val="24"/>
-        </w:rPr>
-        <w:t>120,2(8); в) 19,4(</w:t>
-      </w:r>
-      <w:r>
-        <w:rPr>
-          <w:sz w:val="28"/>
-          <w:szCs w:val="24"/>
-        </w:rPr>
-        <w:t>1</w:t>
-      </w:r>
-      <w:r>
-        <w:rPr>
-          <w:sz w:val="28"/>
-          <w:szCs w:val="24"/>
-        </w:rPr>
-        <w:t>6</w:t>
-      </w:r>
-      <w:r>
-        <w:rPr>
-          <w:sz w:val="28"/>
-          <w:szCs w:val="24"/>
-        </w:rPr>
-        <w:t xml:space="preserve">) * </w:t>
-      </w:r>
-      <w:r>
-        <w:rPr>
-          <w:sz w:val="28"/>
-          <w:szCs w:val="24"/>
-        </w:rPr>
-        <w:t>2F,8(16).</w:t>
-      </w:r>
-    </w:p>
-    <w:p>
-      <w:pPr>
-        <w:pStyle w:val="Normal"/>
-        <w:spacing w:lineRule="auto" w:line="276"/>
-        <w:jc w:val="both"/>
-        <w:rPr>
-          <w:sz w:val="28"/>
-          <w:szCs w:val="24"/>
-        </w:rPr>
-      </w:pPr>
-      <w:r>
-        <w:rPr/>
-      </w:r>
-    </w:p>
-    <w:p>
-      <w:pPr>
-        <w:pStyle w:val="Normal"/>
-        <w:spacing w:lineRule="auto" w:line="276"/>
-        <w:jc w:val="both"/>
-        <w:rPr>
-          <w:sz w:val="28"/>
-          <w:szCs w:val="24"/>
-        </w:rPr>
-      </w:pPr>
-      <w:r>
-        <w:rPr>
-          <w:b/>
-          <w:bCs/>
-          <w:sz w:val="28"/>
-          <w:szCs w:val="24"/>
-        </w:rPr>
-        <w:t>Вывод:</w:t>
-      </w:r>
-      <w:r>
-        <w:rPr>
-          <w:sz w:val="28"/>
-          <w:szCs w:val="24"/>
-        </w:rPr>
-        <w:t xml:space="preserve">  благодаря проделанной работе были приобретены практические навыки нахождения информационной ёмкости и пропускной способности, а также навыки проектирования каналов связи с заданной информационной ёмкостью. </w:t>
       </w:r>
       <w:r>
         <w:br w:type="page"/>
@@ -2494,7 +4490,6 @@
         <w:spacing w:lineRule="auto" w:line="276" w:before="0" w:after="0"/>
         <w:jc w:val="left"/>
         <w:rPr>
-          <w:b/>
           <w:b/>
           <w:bCs/>
           <w:color w:val="auto"/>
@@ -2535,7 +4530,7 @@
       <w:hyperlink r:id="rId4" w:tgtFrame="https://profspo.ru/books/80539">
         <w:r>
           <w:rPr>
-            <w:rStyle w:val="Style5"/>
+            <w:rStyle w:val="Hyperlink"/>
             <w:color w:val="auto"/>
             <w:sz w:val="28"/>
             <w:szCs w:val="28"/>
@@ -2575,7 +4570,7 @@
       <w:hyperlink r:id="rId5" w:tgtFrame="https://www.iprbookshop.ru/79705.html">
         <w:r>
           <w:rPr>
-            <w:rStyle w:val="Style5"/>
+            <w:rStyle w:val="Hyperlink"/>
             <w:color w:val="auto"/>
             <w:sz w:val="28"/>
             <w:szCs w:val="28"/>
@@ -2615,7 +4610,7 @@
       <w:hyperlink r:id="rId6" w:tgtFrame="https://www.iprbookshop.ru/66204.html">
         <w:r>
           <w:rPr>
-            <w:rStyle w:val="Style5"/>
+            <w:rStyle w:val="Hyperlink"/>
             <w:color w:val="auto"/>
             <w:sz w:val="28"/>
             <w:szCs w:val="28"/>
@@ -2655,7 +4650,7 @@
       <w:hyperlink r:id="rId7" w:tgtFrame="https://www.iprbookshop.ru/110640.html">
         <w:r>
           <w:rPr>
-            <w:rStyle w:val="Style5"/>
+            <w:rStyle w:val="Hyperlink"/>
             <w:color w:val="auto"/>
             <w:sz w:val="28"/>
             <w:szCs w:val="28"/>
@@ -2695,7 +4690,7 @@
       <w:hyperlink r:id="rId8" w:tgtFrame="https://www.iprbookshop.ru/106713.html">
         <w:r>
           <w:rPr>
-            <w:rStyle w:val="Style5"/>
+            <w:rStyle w:val="Hyperlink"/>
             <w:color w:val="auto"/>
             <w:sz w:val="28"/>
             <w:szCs w:val="28"/>
@@ -2706,6 +4701,7 @@
     </w:p>
     <w:sectPr>
       <w:footerReference w:type="default" r:id="rId9"/>
+      <w:footerReference w:type="first" r:id="rId10"/>
       <w:type w:val="nextPage"/>
       <w:pgSz w:w="11906" w:h="16838"/>
       <w:pgMar w:left="1701" w:right="850" w:gutter="0" w:header="0" w:top="1134" w:footer="708" w:bottom="1134"/>
@@ -2757,6 +4753,12 @@
       <w:rPr/>
     </w:r>
   </w:p>
+</w:ftr>
+</file>
+
+<file path=word/footer3.xml><?xml version="1.0" encoding="utf-8"?>
+<w:ftr xmlns:o="urn:schemas-microsoft-com:office:office" xmlns:r="http://schemas.openxmlformats.org/officeDocument/2006/relationships" xmlns:v="urn:schemas-microsoft-com:vml" xmlns:w="http://schemas.openxmlformats.org/wordprocessingml/2006/main" xmlns:w10="urn:schemas-microsoft-com:office:word" xmlns:wp="http://schemas.openxmlformats.org/drawingml/2006/wordprocessingDrawing" xmlns:wps="http://schemas.microsoft.com/office/word/2010/wordprocessingShape" xmlns:wpg="http://schemas.microsoft.com/office/word/2010/wordprocessingGroup" xmlns:mc="http://schemas.openxmlformats.org/markup-compatibility/2006" xmlns:wp14="http://schemas.microsoft.com/office/word/2010/wordprocessingDrawing" xmlns:w14="http://schemas.microsoft.com/office/word/2010/wordml" xmlns:w15="http://schemas.microsoft.com/office/word/2012/wordml" mc:Ignorable="w14 wp14 w15">
+  <w:p/>
 </w:ftr>
 </file>
 
@@ -3305,7 +5307,7 @@
       <w:lang w:val="ru-RU" w:eastAsia="ru-RU" w:bidi="ar-SA"/>
     </w:rPr>
   </w:style>
-  <w:style w:type="paragraph" w:styleId="1">
+  <w:style w:type="paragraph" w:styleId="Heading1">
     <w:name w:val="Heading 1"/>
     <w:basedOn w:val="Normal"/>
     <w:uiPriority w:val="9"/>
@@ -3322,7 +5324,7 @@
       <w:szCs w:val="40"/>
     </w:rPr>
   </w:style>
-  <w:style w:type="paragraph" w:styleId="2">
+  <w:style w:type="paragraph" w:styleId="Heading2">
     <w:name w:val="Heading 2"/>
     <w:basedOn w:val="Normal"/>
     <w:uiPriority w:val="9"/>
@@ -3339,7 +5341,7 @@
       <w:sz w:val="34"/>
     </w:rPr>
   </w:style>
-  <w:style w:type="paragraph" w:styleId="3">
+  <w:style w:type="paragraph" w:styleId="Heading3">
     <w:name w:val="Heading 3"/>
     <w:basedOn w:val="Normal"/>
     <w:uiPriority w:val="9"/>
@@ -3357,7 +5359,7 @@
       <w:szCs w:val="30"/>
     </w:rPr>
   </w:style>
-  <w:style w:type="paragraph" w:styleId="4">
+  <w:style w:type="paragraph" w:styleId="Heading4">
     <w:name w:val="Heading 4"/>
     <w:basedOn w:val="Normal"/>
     <w:uiPriority w:val="9"/>
@@ -3377,7 +5379,7 @@
       <w:szCs w:val="26"/>
     </w:rPr>
   </w:style>
-  <w:style w:type="paragraph" w:styleId="5">
+  <w:style w:type="paragraph" w:styleId="Heading5">
     <w:name w:val="Heading 5"/>
     <w:basedOn w:val="Normal"/>
     <w:uiPriority w:val="9"/>
@@ -3397,7 +5399,7 @@
       <w:szCs w:val="24"/>
     </w:rPr>
   </w:style>
-  <w:style w:type="paragraph" w:styleId="6">
+  <w:style w:type="paragraph" w:styleId="Heading6">
     <w:name w:val="Heading 6"/>
     <w:basedOn w:val="Normal"/>
     <w:uiPriority w:val="9"/>
@@ -3417,7 +5419,7 @@
       <w:szCs w:val="22"/>
     </w:rPr>
   </w:style>
-  <w:style w:type="paragraph" w:styleId="7">
+  <w:style w:type="paragraph" w:styleId="Heading7">
     <w:name w:val="Heading 7"/>
     <w:basedOn w:val="Normal"/>
     <w:uiPriority w:val="9"/>
@@ -3439,7 +5441,7 @@
       <w:szCs w:val="22"/>
     </w:rPr>
   </w:style>
-  <w:style w:type="paragraph" w:styleId="8">
+  <w:style w:type="paragraph" w:styleId="Heading8">
     <w:name w:val="Heading 8"/>
     <w:basedOn w:val="Normal"/>
     <w:uiPriority w:val="9"/>
@@ -3459,7 +5461,7 @@
       <w:szCs w:val="22"/>
     </w:rPr>
   </w:style>
-  <w:style w:type="paragraph" w:styleId="9">
+  <w:style w:type="paragraph" w:styleId="Heading9">
     <w:name w:val="Heading 9"/>
     <w:basedOn w:val="Normal"/>
     <w:uiPriority w:val="9"/>
@@ -3647,12 +5649,12 @@
     <w:qFormat/>
     <w:rPr/>
   </w:style>
-  <w:style w:type="character" w:styleId="Style5">
+  <w:style w:type="character" w:styleId="Hyperlink">
     <w:name w:val="Hyperlink"/>
     <w:uiPriority w:val="99"/>
     <w:unhideWhenUsed/>
     <w:rPr>
-      <w:color w:val="0000FF" w:themeColor="hyperlink"/>
+      <w:color w:themeColor="hyperlink" w:val="0000FF"/>
       <w:u w:val="single"/>
     </w:rPr>
   </w:style>
@@ -3664,7 +5666,7 @@
       <w:sz w:val="18"/>
     </w:rPr>
   </w:style>
-  <w:style w:type="character" w:styleId="Style6">
+  <w:style w:type="character" w:styleId="Style5">
     <w:name w:val="Символ сноски"/>
     <w:uiPriority w:val="99"/>
     <w:unhideWhenUsed/>
@@ -3673,7 +5675,7 @@
       <w:vertAlign w:val="superscript"/>
     </w:rPr>
   </w:style>
-  <w:style w:type="character" w:styleId="Style7">
+  <w:style w:type="character" w:styleId="FootnoteReference">
     <w:name w:val="Footnote Reference"/>
     <w:rPr>
       <w:vertAlign w:val="superscript"/>
@@ -3687,7 +5689,7 @@
       <w:sz w:val="20"/>
     </w:rPr>
   </w:style>
-  <w:style w:type="character" w:styleId="Style8">
+  <w:style w:type="character" w:styleId="Style6">
     <w:name w:val="Символ концевой сноски"/>
     <w:uiPriority w:val="99"/>
     <w:semiHidden/>
@@ -3697,7 +5699,7 @@
       <w:vertAlign w:val="superscript"/>
     </w:rPr>
   </w:style>
-  <w:style w:type="character" w:styleId="Style9">
+  <w:style w:type="character" w:styleId="EndnoteReference">
     <w:name w:val="Endnote Reference"/>
     <w:rPr>
       <w:vertAlign w:val="superscript"/>
@@ -3711,7 +5713,7 @@
     <w:qFormat/>
     <w:rPr/>
   </w:style>
-  <w:style w:type="character" w:styleId="Style10" w:customStyle="1">
+  <w:style w:type="character" w:styleId="Style7" w:customStyle="1">
     <w:name w:val="Название Знак"/>
     <w:uiPriority w:val="0"/>
     <w:qFormat/>
@@ -3720,7 +5722,7 @@
       <w:sz w:val="26"/>
     </w:rPr>
   </w:style>
-  <w:style w:type="character" w:styleId="Style11" w:customStyle="1">
+  <w:style w:type="character" w:styleId="Style8" w:customStyle="1">
     <w:name w:val="Основной текст Знак"/>
     <w:basedOn w:val="DefaultParagraphFont"/>
     <w:uiPriority w:val="99"/>
@@ -3732,7 +5734,7 @@
       <w:lang w:eastAsia="ru-RU"/>
     </w:rPr>
   </w:style>
-  <w:style w:type="character" w:styleId="Style12" w:customStyle="1">
+  <w:style w:type="character" w:styleId="Style9" w:customStyle="1">
     <w:name w:val="Заголовок Знак"/>
     <w:basedOn w:val="DefaultParagraphFont"/>
     <w:uiPriority w:val="10"/>
@@ -3745,15 +5747,15 @@
       <w:lang w:eastAsia="ru-RU"/>
     </w:rPr>
   </w:style>
-  <w:style w:type="character" w:styleId="Style13">
+  <w:style w:type="character" w:styleId="Style10">
     <w:name w:val="Символ нумерации"/>
     <w:qFormat/>
     <w:rPr/>
   </w:style>
-  <w:style w:type="paragraph" w:styleId="Style14">
+  <w:style w:type="paragraph" w:styleId="Style11">
     <w:name w:val="Заголовок"/>
     <w:basedOn w:val="Normal"/>
-    <w:next w:val="Style15"/>
+    <w:next w:val="BodyText"/>
     <w:qFormat/>
     <w:pPr>
       <w:keepNext w:val="true"/>
@@ -3765,7 +5767,7 @@
       <w:szCs w:val="28"/>
     </w:rPr>
   </w:style>
-  <w:style w:type="paragraph" w:styleId="Style15">
+  <w:style w:type="paragraph" w:styleId="BodyText">
     <w:name w:val="Body Text"/>
     <w:basedOn w:val="Normal"/>
     <w:uiPriority w:val="99"/>
@@ -3779,15 +5781,15 @@
       <w:szCs w:val="20"/>
     </w:rPr>
   </w:style>
-  <w:style w:type="paragraph" w:styleId="Style16">
+  <w:style w:type="paragraph" w:styleId="List">
     <w:name w:val="List"/>
-    <w:basedOn w:val="Style15"/>
+    <w:basedOn w:val="BodyText"/>
     <w:pPr/>
     <w:rPr>
       <w:rFonts w:cs="FreeSans"/>
     </w:rPr>
   </w:style>
-  <w:style w:type="paragraph" w:styleId="Style17">
+  <w:style w:type="paragraph" w:styleId="Caption">
     <w:name w:val="Caption"/>
     <w:basedOn w:val="Normal"/>
     <w:uiPriority w:val="35"/>
@@ -3800,12 +5802,12 @@
     <w:rPr>
       <w:b/>
       <w:bCs/>
-      <w:color w:val="4F81BD" w:themeColor="accent1"/>
+      <w:color w:themeColor="accent1" w:val="4F81BD"/>
       <w:sz w:val="18"/>
       <w:szCs w:val="18"/>
     </w:rPr>
   </w:style>
-  <w:style w:type="paragraph" w:styleId="Style18">
+  <w:style w:type="paragraph" w:styleId="Style12">
     <w:name w:val="Указатель"/>
     <w:basedOn w:val="Normal"/>
     <w:qFormat/>
@@ -3823,7 +5825,7 @@
     <w:qFormat/>
     <w:pPr>
       <w:spacing w:before="0" w:after="0"/>
-      <w:ind w:left="720" w:hanging="0"/>
+      <w:ind w:hanging="0" w:left="720"/>
       <w:contextualSpacing/>
     </w:pPr>
     <w:rPr/>
@@ -3848,7 +5850,7 @@
       <w:lang w:val="ru-RU" w:eastAsia="zh-CN" w:bidi="hi-IN"/>
     </w:rPr>
   </w:style>
-  <w:style w:type="paragraph" w:styleId="Style19">
+  <w:style w:type="paragraph" w:styleId="Subtitle">
     <w:name w:val="Subtitle"/>
     <w:basedOn w:val="Normal"/>
     <w:uiPriority w:val="11"/>
@@ -3867,7 +5869,7 @@
     <w:uiPriority w:val="29"/>
     <w:qFormat/>
     <w:pPr>
-      <w:ind w:left="720" w:right="720" w:hanging="0"/>
+      <w:ind w:hanging="0" w:left="720" w:right="720"/>
     </w:pPr>
     <w:rPr>
       <w:i/>
@@ -3887,13 +5889,13 @@
       </w:pBdr>
       <w:shd w:val="clear" w:color="auto" w:fill="F2F2F2"/>
       <w:spacing w:before="0" w:after="0"/>
-      <w:ind w:left="720" w:right="720" w:hanging="0"/>
+      <w:ind w:hanging="0" w:left="720" w:right="720"/>
     </w:pPr>
     <w:rPr>
       <w:i/>
     </w:rPr>
   </w:style>
-  <w:style w:type="paragraph" w:styleId="Style20">
+  <w:style w:type="paragraph" w:styleId="FootnoteText">
     <w:name w:val="Footnote Text"/>
     <w:basedOn w:val="Normal"/>
     <w:uiPriority w:val="99"/>
@@ -3906,7 +5908,7 @@
       <w:sz w:val="18"/>
     </w:rPr>
   </w:style>
-  <w:style w:type="paragraph" w:styleId="Style21">
+  <w:style w:type="paragraph" w:styleId="EndnoteText">
     <w:name w:val="Endnote Text"/>
     <w:basedOn w:val="Normal"/>
     <w:uiPriority w:val="99"/>
@@ -3919,115 +5921,116 @@
       <w:sz w:val="20"/>
     </w:rPr>
   </w:style>
-  <w:style w:type="paragraph" w:styleId="11">
+  <w:style w:type="paragraph" w:styleId="TOC1">
     <w:name w:val="TOC 1"/>
     <w:basedOn w:val="Normal"/>
     <w:uiPriority w:val="39"/>
     <w:unhideWhenUsed/>
     <w:pPr>
       <w:spacing w:before="0" w:after="57"/>
-      <w:ind w:left="0" w:right="0" w:hanging="0"/>
+      <w:ind w:hanging="0" w:left="0" w:right="0"/>
     </w:pPr>
     <w:rPr/>
   </w:style>
-  <w:style w:type="paragraph" w:styleId="21">
+  <w:style w:type="paragraph" w:styleId="TOC2">
     <w:name w:val="TOC 2"/>
     <w:basedOn w:val="Normal"/>
     <w:uiPriority w:val="39"/>
     <w:unhideWhenUsed/>
     <w:pPr>
       <w:spacing w:before="0" w:after="57"/>
-      <w:ind w:left="283" w:right="0" w:hanging="0"/>
+      <w:ind w:hanging="0" w:left="283" w:right="0"/>
     </w:pPr>
     <w:rPr/>
   </w:style>
-  <w:style w:type="paragraph" w:styleId="31">
+  <w:style w:type="paragraph" w:styleId="TOC3">
     <w:name w:val="TOC 3"/>
     <w:basedOn w:val="Normal"/>
     <w:uiPriority w:val="39"/>
     <w:unhideWhenUsed/>
     <w:pPr>
       <w:spacing w:before="0" w:after="57"/>
-      <w:ind w:left="567" w:right="0" w:hanging="0"/>
+      <w:ind w:hanging="0" w:left="567" w:right="0"/>
     </w:pPr>
     <w:rPr/>
   </w:style>
-  <w:style w:type="paragraph" w:styleId="41">
+  <w:style w:type="paragraph" w:styleId="TOC4">
     <w:name w:val="TOC 4"/>
     <w:basedOn w:val="Normal"/>
     <w:uiPriority w:val="39"/>
     <w:unhideWhenUsed/>
     <w:pPr>
       <w:spacing w:before="0" w:after="57"/>
-      <w:ind w:left="850" w:right="0" w:hanging="0"/>
+      <w:ind w:hanging="0" w:left="850" w:right="0"/>
     </w:pPr>
     <w:rPr/>
   </w:style>
-  <w:style w:type="paragraph" w:styleId="51">
+  <w:style w:type="paragraph" w:styleId="TOC5">
     <w:name w:val="TOC 5"/>
     <w:basedOn w:val="Normal"/>
     <w:uiPriority w:val="39"/>
     <w:unhideWhenUsed/>
     <w:pPr>
       <w:spacing w:before="0" w:after="57"/>
-      <w:ind w:left="1134" w:right="0" w:hanging="0"/>
+      <w:ind w:hanging="0" w:left="1134" w:right="0"/>
     </w:pPr>
     <w:rPr/>
   </w:style>
-  <w:style w:type="paragraph" w:styleId="61">
+  <w:style w:type="paragraph" w:styleId="TOC6">
     <w:name w:val="TOC 6"/>
     <w:basedOn w:val="Normal"/>
     <w:uiPriority w:val="39"/>
     <w:unhideWhenUsed/>
     <w:pPr>
       <w:spacing w:before="0" w:after="57"/>
-      <w:ind w:left="1417" w:right="0" w:hanging="0"/>
+      <w:ind w:hanging="0" w:left="1417" w:right="0"/>
     </w:pPr>
     <w:rPr/>
   </w:style>
-  <w:style w:type="paragraph" w:styleId="71">
+  <w:style w:type="paragraph" w:styleId="TOC7">
     <w:name w:val="TOC 7"/>
     <w:basedOn w:val="Normal"/>
     <w:uiPriority w:val="39"/>
     <w:unhideWhenUsed/>
     <w:pPr>
       <w:spacing w:before="0" w:after="57"/>
-      <w:ind w:left="1701" w:right="0" w:hanging="0"/>
+      <w:ind w:hanging="0" w:left="1701" w:right="0"/>
     </w:pPr>
     <w:rPr/>
   </w:style>
-  <w:style w:type="paragraph" w:styleId="81">
+  <w:style w:type="paragraph" w:styleId="TOC8">
     <w:name w:val="TOC 8"/>
     <w:basedOn w:val="Normal"/>
     <w:uiPriority w:val="39"/>
     <w:unhideWhenUsed/>
     <w:pPr>
       <w:spacing w:before="0" w:after="57"/>
-      <w:ind w:left="1984" w:right="0" w:hanging="0"/>
+      <w:ind w:hanging="0" w:left="1984" w:right="0"/>
     </w:pPr>
     <w:rPr/>
   </w:style>
-  <w:style w:type="paragraph" w:styleId="91">
+  <w:style w:type="paragraph" w:styleId="TOC9">
     <w:name w:val="TOC 9"/>
     <w:basedOn w:val="Normal"/>
     <w:uiPriority w:val="39"/>
     <w:unhideWhenUsed/>
     <w:pPr>
       <w:spacing w:before="0" w:after="57"/>
-      <w:ind w:left="2268" w:right="0" w:hanging="0"/>
+      <w:ind w:hanging="0" w:left="2268" w:right="0"/>
     </w:pPr>
     <w:rPr/>
   </w:style>
-  <w:style w:type="paragraph" w:styleId="Style22">
+  <w:style w:type="paragraph" w:styleId="IndexHeading">
     <w:name w:val="Index Heading"/>
-    <w:basedOn w:val="Style14"/>
+    <w:basedOn w:val="Style11"/>
     <w:pPr/>
     <w:rPr/>
   </w:style>
-  <w:style w:type="paragraph" w:styleId="Style23">
+  <w:style w:type="paragraph" w:styleId="TOCHeading">
     <w:name w:val="TOC Heading"/>
     <w:uiPriority w:val="39"/>
     <w:unhideWhenUsed/>
+    <w:qFormat/>
     <w:pPr>
       <w:widowControl/>
       <w:suppressAutoHyphens w:val="true"/>
@@ -4044,8 +6047,8 @@
       <w:lang w:val="ru-RU" w:eastAsia="zh-CN" w:bidi="hi-IN"/>
     </w:rPr>
   </w:style>
-  <w:style w:type="paragraph" w:styleId="Tableoffigures">
-    <w:name w:val="table of figures"/>
+  <w:style w:type="paragraph" w:styleId="TableofFigures">
+    <w:name w:val="Table of Figures"/>
     <w:basedOn w:val="Normal"/>
     <w:uiPriority w:val="99"/>
     <w:unhideWhenUsed/>
@@ -4055,14 +6058,14 @@
     </w:pPr>
     <w:rPr/>
   </w:style>
-  <w:style w:type="paragraph" w:styleId="Style24">
+  <w:style w:type="paragraph" w:styleId="Style13">
     <w:name w:val="Колонтитул"/>
     <w:basedOn w:val="Normal"/>
     <w:qFormat/>
     <w:pPr/>
     <w:rPr/>
   </w:style>
-  <w:style w:type="paragraph" w:styleId="Style25">
+  <w:style w:type="paragraph" w:styleId="Header">
     <w:name w:val="Header"/>
     <w:basedOn w:val="Normal"/>
     <w:uiPriority w:val="99"/>
@@ -4077,7 +6080,7 @@
     </w:pPr>
     <w:rPr/>
   </w:style>
-  <w:style w:type="paragraph" w:styleId="Style26">
+  <w:style w:type="paragraph" w:styleId="Title">
     <w:name w:val="Title"/>
     <w:basedOn w:val="Normal"/>
     <w:uiPriority w:val="10"/>
@@ -4093,7 +6096,7 @@
       <w:szCs w:val="56"/>
     </w:rPr>
   </w:style>
-  <w:style w:type="paragraph" w:styleId="Style27">
+  <w:style w:type="paragraph" w:styleId="Footer">
     <w:name w:val="Footer"/>
     <w:basedOn w:val="Normal"/>
     <w:uiPriority w:val="99"/>
@@ -4108,7 +6111,7 @@
     </w:pPr>
     <w:rPr/>
   </w:style>
-  <w:style w:type="paragraph" w:styleId="12" w:customStyle="1">
+  <w:style w:type="paragraph" w:styleId="1" w:customStyle="1">
     <w:name w:val="Обычный1"/>
     <w:uiPriority w:val="0"/>
     <w:qFormat/>
@@ -4144,6 +6147,16 @@
       <w:lang w:eastAsia="en-US"/>
     </w:rPr>
   </w:style>
+  <w:style w:type="paragraph" w:styleId="Style14">
+    <w:name w:val="Содержимое таблицы"/>
+    <w:basedOn w:val="Normal"/>
+    <w:qFormat/>
+    <w:pPr>
+      <w:widowControl w:val="false"/>
+      <w:suppressLineNumbers/>
+    </w:pPr>
+    <w:rPr/>
+  </w:style>
   <w:style w:type="numbering" w:styleId="NoList" w:default="1">
     <w:name w:val="No List"/>
     <w:uiPriority w:val="99"/>
@@ -4155,59 +6168,59 @@
 </file>
 
 <file path=word/theme/theme1.xml><?xml version="1.0" encoding="utf-8"?>
-<a:theme xmlns:a="http://schemas.openxmlformats.org/drawingml/2006/main" xmlns:r="http://schemas.openxmlformats.org/officeDocument/2006/relationships" xmlns:p="http://schemas.openxmlformats.org/presentationml/2006/main" name="Тема Office">
+<a:theme xmlns:a="http://schemas.openxmlformats.org/drawingml/2006/main" xmlns:r="http://schemas.openxmlformats.org/officeDocument/2006/relationships" name="Тема Office">
   <a:themeElements>
     <a:clrScheme name="Стандартная">
       <a:dk1>
-        <a:sysClr val="windowText" lastClr="000000"/>
+        <a:srgbClr val="000000"/>
       </a:dk1>
       <a:lt1>
-        <a:sysClr val="window" lastClr="FFFFFF"/>
+        <a:srgbClr val="ffffff"/>
       </a:lt1>
       <a:dk2>
-        <a:srgbClr val="44546A"/>
+        <a:srgbClr val="44546a"/>
       </a:dk2>
       <a:lt2>
-        <a:srgbClr val="E7E6E6"/>
+        <a:srgbClr val="e7e6e6"/>
       </a:lt2>
       <a:accent1>
-        <a:srgbClr val="4472C4"/>
+        <a:srgbClr val="4472c4"/>
       </a:accent1>
       <a:accent2>
-        <a:srgbClr val="ED7D31"/>
+        <a:srgbClr val="ed7d31"/>
       </a:accent2>
       <a:accent3>
-        <a:srgbClr val="A5A5A5"/>
+        <a:srgbClr val="a5a5a5"/>
       </a:accent3>
       <a:accent4>
-        <a:srgbClr val="FFC000"/>
+        <a:srgbClr val="ffc000"/>
       </a:accent4>
       <a:accent5>
-        <a:srgbClr val="5B9BD5"/>
+        <a:srgbClr val="5b9bd5"/>
       </a:accent5>
       <a:accent6>
-        <a:srgbClr val="70AD47"/>
+        <a:srgbClr val="70ad47"/>
       </a:accent6>
       <a:hlink>
-        <a:srgbClr val="0563C1"/>
+        <a:srgbClr val="0563c1"/>
       </a:hlink>
       <a:folHlink>
-        <a:srgbClr val="954F72"/>
+        <a:srgbClr val="954f72"/>
       </a:folHlink>
     </a:clrScheme>
     <a:fontScheme name="Стандартная">
       <a:majorFont>
-        <a:latin typeface="Calibri Light"/>
-        <a:ea typeface="Arial"/>
-        <a:cs typeface="Arial"/>
+        <a:latin typeface="Calibri Light" pitchFamily="0" charset="1"/>
+        <a:ea typeface="Arial" pitchFamily="0" charset="1"/>
+        <a:cs typeface="Arial" pitchFamily="0" charset="1"/>
       </a:majorFont>
       <a:minorFont>
-        <a:latin typeface="Calibri"/>
-        <a:ea typeface="Arial"/>
-        <a:cs typeface="Arial"/>
+        <a:latin typeface="Calibri" pitchFamily="0" charset="1"/>
+        <a:ea typeface="Arial" pitchFamily="0" charset="1"/>
+        <a:cs typeface="Arial" pitchFamily="0" charset="1"/>
       </a:minorFont>
     </a:fontScheme>
-    <a:fmtScheme name="Стандартная">
+    <a:fmtScheme>
       <a:fillStyleLst>
         <a:solidFill>
           <a:schemeClr val="phClr"/>
@@ -4217,39 +6230,35 @@
             <a:gs pos="0">
               <a:schemeClr val="phClr">
                 <a:lumMod val="110000"/>
-                <a:satMod val="105000"/>
                 <a:tint val="67000"/>
               </a:schemeClr>
             </a:gs>
             <a:gs pos="50000">
               <a:schemeClr val="phClr">
                 <a:lumMod val="105000"/>
-                <a:satMod val="103000"/>
                 <a:tint val="73000"/>
               </a:schemeClr>
             </a:gs>
             <a:gs pos="100000">
               <a:schemeClr val="phClr">
                 <a:lumMod val="105000"/>
-                <a:satMod val="109000"/>
                 <a:tint val="81000"/>
               </a:schemeClr>
             </a:gs>
           </a:gsLst>
           <a:lin ang="5400000" scaled="0"/>
+          <a:tileRect l="0" t="0" r="0" b="0"/>
         </a:gradFill>
         <a:gradFill>
           <a:gsLst>
             <a:gs pos="0">
               <a:schemeClr val="phClr">
-                <a:satMod val="103000"/>
                 <a:lumMod val="102000"/>
                 <a:tint val="94000"/>
               </a:schemeClr>
             </a:gs>
             <a:gs pos="50000">
               <a:schemeClr val="phClr">
-                <a:satMod val="110000"/>
                 <a:lumMod val="100000"/>
                 <a:shade val="100000"/>
               </a:schemeClr>
@@ -4257,64 +6266,37 @@
             <a:gs pos="100000">
               <a:schemeClr val="phClr">
                 <a:lumMod val="99000"/>
-                <a:satMod val="120000"/>
                 <a:shade val="78000"/>
               </a:schemeClr>
             </a:gs>
           </a:gsLst>
           <a:lin ang="5400000" scaled="0"/>
+          <a:tileRect l="0" t="0" r="0" b="0"/>
         </a:gradFill>
       </a:fillStyleLst>
       <a:lnStyleLst>
         <a:ln w="6350" cap="flat" cmpd="sng" algn="ctr">
-          <a:solidFill>
-            <a:schemeClr val="phClr"/>
-          </a:solidFill>
           <a:prstDash val="solid"/>
           <a:miter lim="800000"/>
         </a:ln>
         <a:ln w="12700" cap="flat" cmpd="sng" algn="ctr">
-          <a:solidFill>
-            <a:schemeClr val="phClr"/>
-          </a:solidFill>
           <a:prstDash val="solid"/>
           <a:miter lim="800000"/>
         </a:ln>
         <a:ln w="19050" cap="flat" cmpd="sng" algn="ctr">
-          <a:solidFill>
-            <a:schemeClr val="phClr"/>
-          </a:solidFill>
           <a:prstDash val="solid"/>
           <a:miter lim="800000"/>
         </a:ln>
       </a:lnStyleLst>
       <a:effectStyleLst>
         <a:effectStyle>
-          <a:effectLst>
-            <a:outerShdw blurRad="40000" dist="20000" dir="5400000" rotWithShape="0">
-              <a:srgbClr val="000000">
-                <a:alpha val="38000"/>
-              </a:srgbClr>
-            </a:outerShdw>
-          </a:effectLst>
+          <a:effectLst/>
         </a:effectStyle>
         <a:effectStyle>
-          <a:effectLst>
-            <a:outerShdw blurRad="40000" dist="23000" dir="5400000" rotWithShape="0">
-              <a:srgbClr val="000000">
-                <a:alpha val="35000"/>
-              </a:srgbClr>
-            </a:outerShdw>
-          </a:effectLst>
+          <a:effectLst/>
         </a:effectStyle>
         <a:effectStyle>
-          <a:effectLst>
-            <a:outerShdw blurRad="40000" dist="23000" dir="5400000" rotWithShape="0">
-              <a:srgbClr val="000000">
-                <a:alpha val="35000"/>
-              </a:srgbClr>
-            </a:outerShdw>
-          </a:effectLst>
+          <a:effectLst/>
         </a:effectStyle>
       </a:effectStyleLst>
       <a:bgFillStyleLst>
@@ -4324,7 +6306,6 @@
         <a:solidFill>
           <a:schemeClr val="phClr">
             <a:tint val="95000"/>
-            <a:satMod val="170000"/>
           </a:schemeClr>
         </a:solidFill>
         <a:gradFill>
@@ -4332,7 +6313,6 @@
             <a:gs pos="0">
               <a:schemeClr val="phClr">
                 <a:tint val="93000"/>
-                <a:satMod val="150000"/>
                 <a:shade val="98000"/>
                 <a:lumMod val="102000"/>
               </a:schemeClr>
@@ -4340,7 +6320,6 @@
             <a:gs pos="50000">
               <a:schemeClr val="phClr">
                 <a:tint val="98000"/>
-                <a:satMod val="130000"/>
                 <a:shade val="90000"/>
                 <a:lumMod val="103000"/>
               </a:schemeClr>
@@ -4348,15 +6327,14 @@
             <a:gs pos="100000">
               <a:schemeClr val="phClr">
                 <a:shade val="63000"/>
-                <a:satMod val="120000"/>
               </a:schemeClr>
             </a:gs>
           </a:gsLst>
           <a:lin ang="5400000" scaled="0"/>
+          <a:tileRect l="0" t="0" r="0" b="0"/>
         </a:gradFill>
       </a:bgFillStyleLst>
     </a:fmtScheme>
   </a:themeElements>
-  <a:objectDefaults/>
 </a:theme>
 </file>